--- a/P2/Report.docx
+++ b/P2/Report.docx
@@ -54,17 +54,21 @@
     <w:p/>
     <w:p/>
     <w:p/>
-    <w:p/>
     <w:p>
       <w:pPr>
         <w:jc w:val="center"/>
       </w:pPr>
+    </w:p>
+    <w:p>
+      <w:pPr>
+        <w:jc w:val="center"/>
+      </w:pPr>
       <w:r>
         <w:rPr>
           <w:noProof/>
         </w:rPr>
         <w:drawing>
-          <wp:anchor distT="0" distB="0" distL="114300" distR="114300" simplePos="0" relativeHeight="251659264" behindDoc="1" locked="0" layoutInCell="1" allowOverlap="1" wp14:anchorId="79A891E7" wp14:editId="52F23E4F">
+          <wp:anchor distT="0" distB="0" distL="114300" distR="114300" simplePos="0" relativeHeight="251658240" behindDoc="1" locked="0" layoutInCell="1" allowOverlap="1" wp14:anchorId="79A891E7" wp14:editId="52F23E4F">
             <wp:simplePos x="0" y="0"/>
             <wp:positionH relativeFrom="margin">
               <wp:posOffset>887171</wp:posOffset>
@@ -127,7 +131,11 @@
         </w:drawing>
       </w:r>
     </w:p>
-    <w:p/>
+    <w:p>
+      <w:pPr>
+        <w:jc w:val="center"/>
+      </w:pPr>
+    </w:p>
     <w:p/>
     <w:p>
       <w:pPr>
@@ -137,21 +145,12 @@
           <w:szCs w:val="32"/>
         </w:rPr>
       </w:pPr>
-      <w:proofErr w:type="spellStart"/>
       <w:r>
         <w:rPr>
           <w:sz w:val="32"/>
           <w:szCs w:val="32"/>
         </w:rPr>
-        <w:t>Shiyao</w:t>
-      </w:r>
-      <w:proofErr w:type="spellEnd"/>
-      <w:r>
-        <w:rPr>
-          <w:sz w:val="32"/>
-          <w:szCs w:val="32"/>
-        </w:rPr>
-        <w:t xml:space="preserve"> Ni</w:t>
+        <w:t>Shiyao Ni</w:t>
       </w:r>
     </w:p>
     <w:p>
@@ -253,6 +252,11 @@
       </w:pPr>
     </w:p>
     <w:p>
+      <w:r>
+        <w:br w:type="page"/>
+      </w:r>
+    </w:p>
+    <w:p>
       <w:pPr>
         <w:jc w:val="center"/>
         <w:rPr>
@@ -262,136 +266,61 @@
         </w:rPr>
       </w:pPr>
     </w:p>
-    <w:p>
-      <w:pPr>
-        <w:rPr>
-          <w:sz w:val="32"/>
-          <w:szCs w:val="32"/>
-          <w:lang w:val="en-US"/>
-        </w:rPr>
-      </w:pPr>
-      <w:r>
-        <w:rPr>
-          <w:sz w:val="32"/>
-          <w:szCs w:val="32"/>
-          <w:lang w:val="en-US"/>
-        </w:rPr>
-        <w:br w:type="page"/>
-      </w:r>
-    </w:p>
     <w:sdt>
       <w:sdtPr>
-        <w:rPr>
-          <w:rFonts w:ascii="Times New Roman" w:eastAsia="Times New Roman" w:hAnsi="Times New Roman" w:cs="Times New Roman"/>
-          <w:b w:val="0"/>
-          <w:bCs w:val="0"/>
-          <w:color w:val="auto"/>
-          <w:sz w:val="24"/>
-          <w:szCs w:val="24"/>
-          <w:lang w:val="en-CA" w:eastAsia="zh-CN"/>
-        </w:rPr>
-        <w:id w:val="-415177356"/>
+        <w:id w:val="80492897"/>
         <w:docPartObj>
           <w:docPartGallery w:val="Table of Contents"/>
           <w:docPartUnique/>
         </w:docPartObj>
       </w:sdtPr>
-      <w:sdtEndPr>
-        <w:rPr>
-          <w:noProof/>
-        </w:rPr>
-      </w:sdtEndPr>
+      <w:sdtEndPr/>
       <w:sdtContent>
-        <w:p>
-          <w:pPr>
-            <w:pStyle w:val="TOCHeading"/>
-          </w:pPr>
-          <w:r>
-            <w:t>Table of Contents</w:t>
-          </w:r>
-        </w:p>
         <w:p>
           <w:pPr>
             <w:pStyle w:val="TOC1"/>
             <w:tabs>
-              <w:tab w:val="right" w:leader="dot" w:pos="9016"/>
+              <w:tab w:val="right" w:leader="dot" w:pos="9015"/>
             </w:tabs>
             <w:rPr>
-              <w:noProof/>
+              <w:rStyle w:val="Hyperlink"/>
             </w:rPr>
           </w:pPr>
           <w:r>
-            <w:rPr>
-              <w:b w:val="0"/>
-              <w:bCs w:val="0"/>
-            </w:rPr>
             <w:fldChar w:fldCharType="begin"/>
           </w:r>
           <w:r>
-            <w:instrText xml:space="preserve"> TOC \o "1-3" \h \z \u </w:instrText>
+            <w:instrText>TOC \o \z \u \h</w:instrText>
           </w:r>
           <w:r>
-            <w:rPr>
-              <w:b w:val="0"/>
-              <w:bCs w:val="0"/>
-            </w:rPr>
             <w:fldChar w:fldCharType="separate"/>
           </w:r>
-          <w:hyperlink w:anchor="_Toc117946072" w:history="1">
+          <w:hyperlink w:anchor="_Toc1554991687">
             <w:r>
               <w:rPr>
                 <w:rStyle w:val="Hyperlink"/>
-                <w:noProof/>
-                <w:lang w:val="en-US"/>
               </w:rPr>
               <w:t>Part II – Explosion theory</w:t>
             </w:r>
             <w:r>
+              <w:tab/>
+            </w:r>
+            <w:r>
+              <w:fldChar w:fldCharType="begin"/>
+            </w:r>
+            <w:r>
+              <w:instrText>PAGEREF _Toc1554991687 \h</w:instrText>
+            </w:r>
+            <w:r>
+              <w:fldChar w:fldCharType="separate"/>
+            </w:r>
+            <w:r>
               <w:rPr>
                 <w:noProof/>
-                <w:webHidden/>
-              </w:rPr>
-              <w:tab/>
-            </w:r>
-            <w:r>
-              <w:rPr>
-                <w:noProof/>
-                <w:webHidden/>
-              </w:rPr>
-              <w:fldChar w:fldCharType="begin"/>
-            </w:r>
-            <w:r>
-              <w:rPr>
-                <w:noProof/>
-                <w:webHidden/>
-              </w:rPr>
-              <w:instrText xml:space="preserve"> PAGEREF _Toc117946072 \h </w:instrText>
-            </w:r>
-            <w:r>
-              <w:rPr>
-                <w:noProof/>
-                <w:webHidden/>
-              </w:rPr>
-            </w:r>
-            <w:r>
-              <w:rPr>
-                <w:noProof/>
-                <w:webHidden/>
-              </w:rPr>
-              <w:fldChar w:fldCharType="separate"/>
-            </w:r>
-            <w:r>
-              <w:rPr>
-                <w:noProof/>
-                <w:webHidden/>
               </w:rPr>
               <w:t>3</w:t>
             </w:r>
             <w:r>
-              <w:rPr>
-                <w:noProof/>
-                <w:webHidden/>
-              </w:rPr>
               <w:fldChar w:fldCharType="end"/>
             </w:r>
           </w:hyperlink>
@@ -400,82 +329,48 @@
           <w:pPr>
             <w:pStyle w:val="TOC2"/>
             <w:tabs>
-              <w:tab w:val="left" w:pos="720"/>
-              <w:tab w:val="right" w:leader="dot" w:pos="9016"/>
+              <w:tab w:val="left" w:pos="660"/>
+              <w:tab w:val="right" w:leader="dot" w:pos="9015"/>
             </w:tabs>
             <w:rPr>
-              <w:noProof/>
+              <w:rStyle w:val="Hyperlink"/>
             </w:rPr>
           </w:pPr>
-          <w:hyperlink w:anchor="_Toc117946073" w:history="1">
+          <w:hyperlink w:anchor="_Toc506789850">
             <w:r>
               <w:rPr>
                 <w:rStyle w:val="Hyperlink"/>
-                <w:noProof/>
-                <w:lang w:val="en-US"/>
               </w:rPr>
               <w:t>1.</w:t>
+            </w:r>
+            <w:r>
+              <w:tab/>
+            </w:r>
+            <w:r>
+              <w:rPr>
+                <w:rStyle w:val="Hyperlink"/>
+              </w:rPr>
+              <w:t>Calculate the volume and surface of this reactor</w:t>
+            </w:r>
+            <w:r>
+              <w:tab/>
+            </w:r>
+            <w:r>
+              <w:fldChar w:fldCharType="begin"/>
+            </w:r>
+            <w:r>
+              <w:instrText>PAGEREF _Toc506789850 \h</w:instrText>
+            </w:r>
+            <w:r>
+              <w:fldChar w:fldCharType="separate"/>
             </w:r>
             <w:r>
               <w:rPr>
                 <w:noProof/>
               </w:rPr>
-              <w:tab/>
-            </w:r>
-            <w:r>
-              <w:rPr>
-                <w:rStyle w:val="Hyperlink"/>
-                <w:noProof/>
-                <w:lang w:val="en-US"/>
-              </w:rPr>
-              <w:t>Calculate the volume and surface of this reactor</w:t>
-            </w:r>
-            <w:r>
-              <w:rPr>
-                <w:noProof/>
-                <w:webHidden/>
-              </w:rPr>
-              <w:tab/>
-            </w:r>
-            <w:r>
-              <w:rPr>
-                <w:noProof/>
-                <w:webHidden/>
-              </w:rPr>
-              <w:fldChar w:fldCharType="begin"/>
-            </w:r>
-            <w:r>
-              <w:rPr>
-                <w:noProof/>
-                <w:webHidden/>
-              </w:rPr>
-              <w:instrText xml:space="preserve"> PAGEREF _Toc117946073 \h </w:instrText>
-            </w:r>
-            <w:r>
-              <w:rPr>
-                <w:noProof/>
-                <w:webHidden/>
-              </w:rPr>
-            </w:r>
-            <w:r>
-              <w:rPr>
-                <w:noProof/>
-                <w:webHidden/>
-              </w:rPr>
-              <w:fldChar w:fldCharType="separate"/>
-            </w:r>
-            <w:r>
-              <w:rPr>
-                <w:noProof/>
-                <w:webHidden/>
-              </w:rPr>
               <w:t>3</w:t>
             </w:r>
             <w:r>
-              <w:rPr>
-                <w:noProof/>
-                <w:webHidden/>
-              </w:rPr>
               <w:fldChar w:fldCharType="end"/>
             </w:r>
           </w:hyperlink>
@@ -484,82 +379,48 @@
           <w:pPr>
             <w:pStyle w:val="TOC2"/>
             <w:tabs>
-              <w:tab w:val="left" w:pos="720"/>
-              <w:tab w:val="right" w:leader="dot" w:pos="9016"/>
+              <w:tab w:val="left" w:pos="660"/>
+              <w:tab w:val="right" w:leader="dot" w:pos="9015"/>
             </w:tabs>
             <w:rPr>
-              <w:noProof/>
+              <w:rStyle w:val="Hyperlink"/>
             </w:rPr>
           </w:pPr>
-          <w:hyperlink w:anchor="_Toc117946074" w:history="1">
+          <w:hyperlink w:anchor="_Toc2100721247">
             <w:r>
               <w:rPr>
                 <w:rStyle w:val="Hyperlink"/>
-                <w:noProof/>
-                <w:lang w:val="en-US"/>
               </w:rPr>
               <w:t>2.</w:t>
+            </w:r>
+            <w:r>
+              <w:tab/>
+            </w:r>
+            <w:r>
+              <w:rPr>
+                <w:rStyle w:val="Hyperlink"/>
+              </w:rPr>
+              <w:t>Execute the simulation and calculate the heat release per time step</w:t>
+            </w:r>
+            <w:r>
+              <w:tab/>
+            </w:r>
+            <w:r>
+              <w:fldChar w:fldCharType="begin"/>
+            </w:r>
+            <w:r>
+              <w:instrText>PAGEREF _Toc2100721247 \h</w:instrText>
+            </w:r>
+            <w:r>
+              <w:fldChar w:fldCharType="separate"/>
             </w:r>
             <w:r>
               <w:rPr>
                 <w:noProof/>
               </w:rPr>
-              <w:tab/>
-            </w:r>
-            <w:r>
-              <w:rPr>
-                <w:rStyle w:val="Hyperlink"/>
-                <w:noProof/>
-                <w:lang w:val="en-US"/>
-              </w:rPr>
-              <w:t>Execute the simulation and calculate the heat release per time step</w:t>
-            </w:r>
-            <w:r>
-              <w:rPr>
-                <w:noProof/>
-                <w:webHidden/>
-              </w:rPr>
-              <w:tab/>
-            </w:r>
-            <w:r>
-              <w:rPr>
-                <w:noProof/>
-                <w:webHidden/>
-              </w:rPr>
-              <w:fldChar w:fldCharType="begin"/>
-            </w:r>
-            <w:r>
-              <w:rPr>
-                <w:noProof/>
-                <w:webHidden/>
-              </w:rPr>
-              <w:instrText xml:space="preserve"> PAGEREF _Toc117946074 \h </w:instrText>
-            </w:r>
-            <w:r>
-              <w:rPr>
-                <w:noProof/>
-                <w:webHidden/>
-              </w:rPr>
-            </w:r>
-            <w:r>
-              <w:rPr>
-                <w:noProof/>
-                <w:webHidden/>
-              </w:rPr>
-              <w:fldChar w:fldCharType="separate"/>
-            </w:r>
-            <w:r>
-              <w:rPr>
-                <w:noProof/>
-                <w:webHidden/>
-              </w:rPr>
               <w:t>3</w:t>
             </w:r>
             <w:r>
-              <w:rPr>
-                <w:noProof/>
-                <w:webHidden/>
-              </w:rPr>
               <w:fldChar w:fldCharType="end"/>
             </w:r>
           </w:hyperlink>
@@ -568,80 +429,48 @@
           <w:pPr>
             <w:pStyle w:val="TOC2"/>
             <w:tabs>
-              <w:tab w:val="left" w:pos="720"/>
-              <w:tab w:val="right" w:leader="dot" w:pos="9016"/>
+              <w:tab w:val="left" w:pos="660"/>
+              <w:tab w:val="right" w:leader="dot" w:pos="9015"/>
             </w:tabs>
             <w:rPr>
-              <w:noProof/>
+              <w:rStyle w:val="Hyperlink"/>
             </w:rPr>
           </w:pPr>
-          <w:hyperlink w:anchor="_Toc117946075" w:history="1">
+          <w:hyperlink w:anchor="_Toc1205517399">
             <w:r>
               <w:rPr>
                 <w:rStyle w:val="Hyperlink"/>
-                <w:noProof/>
               </w:rPr>
               <w:t>3.</w:t>
+            </w:r>
+            <w:r>
+              <w:tab/>
+            </w:r>
+            <w:r>
+              <w:rPr>
+                <w:rStyle w:val="Hyperlink"/>
+              </w:rPr>
+              <w:t>Does the mixture ignite?</w:t>
+            </w:r>
+            <w:r>
+              <w:tab/>
+            </w:r>
+            <w:r>
+              <w:fldChar w:fldCharType="begin"/>
+            </w:r>
+            <w:r>
+              <w:instrText>PAGEREF _Toc1205517399 \h</w:instrText>
+            </w:r>
+            <w:r>
+              <w:fldChar w:fldCharType="separate"/>
             </w:r>
             <w:r>
               <w:rPr>
                 <w:noProof/>
               </w:rPr>
-              <w:tab/>
-            </w:r>
-            <w:r>
-              <w:rPr>
-                <w:rStyle w:val="Hyperlink"/>
-                <w:noProof/>
-              </w:rPr>
-              <w:t>Does the mixture ignite?</w:t>
-            </w:r>
-            <w:r>
-              <w:rPr>
-                <w:noProof/>
-                <w:webHidden/>
-              </w:rPr>
-              <w:tab/>
-            </w:r>
-            <w:r>
-              <w:rPr>
-                <w:noProof/>
-                <w:webHidden/>
-              </w:rPr>
-              <w:fldChar w:fldCharType="begin"/>
-            </w:r>
-            <w:r>
-              <w:rPr>
-                <w:noProof/>
-                <w:webHidden/>
-              </w:rPr>
-              <w:instrText xml:space="preserve"> PAGEREF _Toc117946075 \h </w:instrText>
-            </w:r>
-            <w:r>
-              <w:rPr>
-                <w:noProof/>
-                <w:webHidden/>
-              </w:rPr>
-            </w:r>
-            <w:r>
-              <w:rPr>
-                <w:noProof/>
-                <w:webHidden/>
-              </w:rPr>
-              <w:fldChar w:fldCharType="separate"/>
-            </w:r>
-            <w:r>
-              <w:rPr>
-                <w:noProof/>
-                <w:webHidden/>
-              </w:rPr>
               <w:t>3</w:t>
             </w:r>
             <w:r>
-              <w:rPr>
-                <w:noProof/>
-                <w:webHidden/>
-              </w:rPr>
               <w:fldChar w:fldCharType="end"/>
             </w:r>
           </w:hyperlink>
@@ -650,80 +479,48 @@
           <w:pPr>
             <w:pStyle w:val="TOC2"/>
             <w:tabs>
-              <w:tab w:val="left" w:pos="720"/>
-              <w:tab w:val="right" w:leader="dot" w:pos="9016"/>
+              <w:tab w:val="left" w:pos="660"/>
+              <w:tab w:val="right" w:leader="dot" w:pos="9015"/>
             </w:tabs>
             <w:rPr>
-              <w:noProof/>
+              <w:rStyle w:val="Hyperlink"/>
             </w:rPr>
           </w:pPr>
-          <w:hyperlink w:anchor="_Toc117946076" w:history="1">
+          <w:hyperlink w:anchor="_Toc914582808">
             <w:r>
               <w:rPr>
                 <w:rStyle w:val="Hyperlink"/>
-                <w:noProof/>
               </w:rPr>
               <w:t>4.</w:t>
+            </w:r>
+            <w:r>
+              <w:tab/>
+            </w:r>
+            <w:r>
+              <w:rPr>
+                <w:rStyle w:val="Hyperlink"/>
+              </w:rPr>
+              <w:t>Plot the heat release of the reactor versus its temperature</w:t>
+            </w:r>
+            <w:r>
+              <w:tab/>
+            </w:r>
+            <w:r>
+              <w:fldChar w:fldCharType="begin"/>
+            </w:r>
+            <w:r>
+              <w:instrText>PAGEREF _Toc914582808 \h</w:instrText>
+            </w:r>
+            <w:r>
+              <w:fldChar w:fldCharType="separate"/>
             </w:r>
             <w:r>
               <w:rPr>
                 <w:noProof/>
               </w:rPr>
-              <w:tab/>
-            </w:r>
-            <w:r>
-              <w:rPr>
-                <w:rStyle w:val="Hyperlink"/>
-                <w:noProof/>
-              </w:rPr>
-              <w:t>Plot the heat release of the reactor versus its temperature</w:t>
-            </w:r>
-            <w:r>
-              <w:rPr>
-                <w:noProof/>
-                <w:webHidden/>
-              </w:rPr>
-              <w:tab/>
-            </w:r>
-            <w:r>
-              <w:rPr>
-                <w:noProof/>
-                <w:webHidden/>
-              </w:rPr>
-              <w:fldChar w:fldCharType="begin"/>
-            </w:r>
-            <w:r>
-              <w:rPr>
-                <w:noProof/>
-                <w:webHidden/>
-              </w:rPr>
-              <w:instrText xml:space="preserve"> PAGEREF _Toc117946076 \h </w:instrText>
-            </w:r>
-            <w:r>
-              <w:rPr>
-                <w:noProof/>
-                <w:webHidden/>
-              </w:rPr>
-            </w:r>
-            <w:r>
-              <w:rPr>
-                <w:noProof/>
-                <w:webHidden/>
-              </w:rPr>
-              <w:fldChar w:fldCharType="separate"/>
-            </w:r>
-            <w:r>
-              <w:rPr>
-                <w:noProof/>
-                <w:webHidden/>
-              </w:rPr>
               <w:t>3</w:t>
             </w:r>
             <w:r>
-              <w:rPr>
-                <w:noProof/>
-                <w:webHidden/>
-              </w:rPr>
               <w:fldChar w:fldCharType="end"/>
             </w:r>
           </w:hyperlink>
@@ -732,80 +529,48 @@
           <w:pPr>
             <w:pStyle w:val="TOC2"/>
             <w:tabs>
-              <w:tab w:val="left" w:pos="720"/>
-              <w:tab w:val="right" w:leader="dot" w:pos="9016"/>
+              <w:tab w:val="left" w:pos="660"/>
+              <w:tab w:val="right" w:leader="dot" w:pos="9015"/>
             </w:tabs>
             <w:rPr>
-              <w:noProof/>
+              <w:rStyle w:val="Hyperlink"/>
             </w:rPr>
           </w:pPr>
-          <w:hyperlink w:anchor="_Toc117946077" w:history="1">
+          <w:hyperlink w:anchor="_Toc1359951200">
             <w:r>
               <w:rPr>
                 <w:rStyle w:val="Hyperlink"/>
-                <w:noProof/>
               </w:rPr>
               <w:t>5.</w:t>
+            </w:r>
+            <w:r>
+              <w:tab/>
+            </w:r>
+            <w:r>
+              <w:rPr>
+                <w:rStyle w:val="Hyperlink"/>
+              </w:rPr>
+              <w:t>Using a lighter gas methane</w:t>
+            </w:r>
+            <w:r>
+              <w:tab/>
+            </w:r>
+            <w:r>
+              <w:fldChar w:fldCharType="begin"/>
+            </w:r>
+            <w:r>
+              <w:instrText>PAGEREF _Toc1359951200 \h</w:instrText>
+            </w:r>
+            <w:r>
+              <w:fldChar w:fldCharType="separate"/>
             </w:r>
             <w:r>
               <w:rPr>
                 <w:noProof/>
               </w:rPr>
-              <w:tab/>
-            </w:r>
-            <w:r>
-              <w:rPr>
-                <w:rStyle w:val="Hyperlink"/>
-                <w:noProof/>
-              </w:rPr>
-              <w:t>Using a lighter gas methane</w:t>
-            </w:r>
-            <w:r>
-              <w:rPr>
-                <w:noProof/>
-                <w:webHidden/>
-              </w:rPr>
-              <w:tab/>
-            </w:r>
-            <w:r>
-              <w:rPr>
-                <w:noProof/>
-                <w:webHidden/>
-              </w:rPr>
-              <w:fldChar w:fldCharType="begin"/>
-            </w:r>
-            <w:r>
-              <w:rPr>
-                <w:noProof/>
-                <w:webHidden/>
-              </w:rPr>
-              <w:instrText xml:space="preserve"> PAGEREF _Toc117946077 \h </w:instrText>
-            </w:r>
-            <w:r>
-              <w:rPr>
-                <w:noProof/>
-                <w:webHidden/>
-              </w:rPr>
-            </w:r>
-            <w:r>
-              <w:rPr>
-                <w:noProof/>
-                <w:webHidden/>
-              </w:rPr>
-              <w:fldChar w:fldCharType="separate"/>
-            </w:r>
-            <w:r>
-              <w:rPr>
-                <w:noProof/>
-                <w:webHidden/>
-              </w:rPr>
               <w:t>4</w:t>
             </w:r>
             <w:r>
-              <w:rPr>
-                <w:noProof/>
-                <w:webHidden/>
-              </w:rPr>
               <w:fldChar w:fldCharType="end"/>
             </w:r>
           </w:hyperlink>
@@ -814,82 +579,48 @@
           <w:pPr>
             <w:pStyle w:val="TOC2"/>
             <w:tabs>
-              <w:tab w:val="left" w:pos="720"/>
-              <w:tab w:val="right" w:leader="dot" w:pos="9016"/>
+              <w:tab w:val="left" w:pos="660"/>
+              <w:tab w:val="right" w:leader="dot" w:pos="9015"/>
             </w:tabs>
             <w:rPr>
-              <w:noProof/>
+              <w:rStyle w:val="Hyperlink"/>
             </w:rPr>
           </w:pPr>
-          <w:hyperlink w:anchor="_Toc117946078" w:history="1">
+          <w:hyperlink w:anchor="_Toc956895962">
             <w:r>
               <w:rPr>
                 <w:rStyle w:val="Hyperlink"/>
-                <w:noProof/>
-                <w:lang w:val="en-US"/>
               </w:rPr>
               <w:t>6.</w:t>
+            </w:r>
+            <w:r>
+              <w:tab/>
+            </w:r>
+            <w:r>
+              <w:rPr>
+                <w:rStyle w:val="Hyperlink"/>
+              </w:rPr>
+              <w:t>Compute the heat loss function</w:t>
+            </w:r>
+            <w:r>
+              <w:tab/>
+            </w:r>
+            <w:r>
+              <w:fldChar w:fldCharType="begin"/>
+            </w:r>
+            <w:r>
+              <w:instrText>PAGEREF _Toc956895962 \h</w:instrText>
+            </w:r>
+            <w:r>
+              <w:fldChar w:fldCharType="separate"/>
             </w:r>
             <w:r>
               <w:rPr>
                 <w:noProof/>
               </w:rPr>
-              <w:tab/>
-            </w:r>
-            <w:r>
-              <w:rPr>
-                <w:rStyle w:val="Hyperlink"/>
-                <w:noProof/>
-                <w:lang w:val="en-US"/>
-              </w:rPr>
-              <w:t>Compute the heat loss function</w:t>
-            </w:r>
-            <w:r>
-              <w:rPr>
-                <w:noProof/>
-                <w:webHidden/>
-              </w:rPr>
-              <w:tab/>
-            </w:r>
-            <w:r>
-              <w:rPr>
-                <w:noProof/>
-                <w:webHidden/>
-              </w:rPr>
-              <w:fldChar w:fldCharType="begin"/>
-            </w:r>
-            <w:r>
-              <w:rPr>
-                <w:noProof/>
-                <w:webHidden/>
-              </w:rPr>
-              <w:instrText xml:space="preserve"> PAGEREF _Toc117946078 \h </w:instrText>
-            </w:r>
-            <w:r>
-              <w:rPr>
-                <w:noProof/>
-                <w:webHidden/>
-              </w:rPr>
-            </w:r>
-            <w:r>
-              <w:rPr>
-                <w:noProof/>
-                <w:webHidden/>
-              </w:rPr>
-              <w:fldChar w:fldCharType="separate"/>
-            </w:r>
-            <w:r>
-              <w:rPr>
-                <w:noProof/>
-                <w:webHidden/>
-              </w:rPr>
               <w:t>5</w:t>
             </w:r>
             <w:r>
-              <w:rPr>
-                <w:noProof/>
-                <w:webHidden/>
-              </w:rPr>
               <w:fldChar w:fldCharType="end"/>
             </w:r>
           </w:hyperlink>
@@ -898,82 +629,48 @@
           <w:pPr>
             <w:pStyle w:val="TOC2"/>
             <w:tabs>
-              <w:tab w:val="left" w:pos="720"/>
-              <w:tab w:val="right" w:leader="dot" w:pos="9016"/>
+              <w:tab w:val="left" w:pos="660"/>
+              <w:tab w:val="right" w:leader="dot" w:pos="9015"/>
             </w:tabs>
             <w:rPr>
-              <w:noProof/>
+              <w:rStyle w:val="Hyperlink"/>
             </w:rPr>
           </w:pPr>
-          <w:hyperlink w:anchor="_Toc117946079" w:history="1">
+          <w:hyperlink w:anchor="_Toc410450629">
             <w:r>
               <w:rPr>
                 <w:rStyle w:val="Hyperlink"/>
-                <w:noProof/>
-                <w:lang w:val="en-US"/>
               </w:rPr>
               <w:t>7.</w:t>
+            </w:r>
+            <w:r>
+              <w:tab/>
+            </w:r>
+            <w:r>
+              <w:rPr>
+                <w:rStyle w:val="Hyperlink"/>
+              </w:rPr>
+              <w:t>Plot</w:t>
+            </w:r>
+            <w:r>
+              <w:tab/>
+            </w:r>
+            <w:r>
+              <w:fldChar w:fldCharType="begin"/>
+            </w:r>
+            <w:r>
+              <w:instrText>PAGEREF _Toc410450629 \h</w:instrText>
+            </w:r>
+            <w:r>
+              <w:fldChar w:fldCharType="separate"/>
             </w:r>
             <w:r>
               <w:rPr>
                 <w:noProof/>
               </w:rPr>
-              <w:tab/>
-            </w:r>
-            <w:r>
-              <w:rPr>
-                <w:rStyle w:val="Hyperlink"/>
-                <w:noProof/>
-                <w:lang w:val="en-US"/>
-              </w:rPr>
-              <w:t>Plot</w:t>
-            </w:r>
-            <w:r>
-              <w:rPr>
-                <w:noProof/>
-                <w:webHidden/>
-              </w:rPr>
-              <w:tab/>
-            </w:r>
-            <w:r>
-              <w:rPr>
-                <w:noProof/>
-                <w:webHidden/>
-              </w:rPr>
-              <w:fldChar w:fldCharType="begin"/>
-            </w:r>
-            <w:r>
-              <w:rPr>
-                <w:noProof/>
-                <w:webHidden/>
-              </w:rPr>
-              <w:instrText xml:space="preserve"> PAGEREF _Toc117946079 \h </w:instrText>
-            </w:r>
-            <w:r>
-              <w:rPr>
-                <w:noProof/>
-                <w:webHidden/>
-              </w:rPr>
-            </w:r>
-            <w:r>
-              <w:rPr>
-                <w:noProof/>
-                <w:webHidden/>
-              </w:rPr>
-              <w:fldChar w:fldCharType="separate"/>
-            </w:r>
-            <w:r>
-              <w:rPr>
-                <w:noProof/>
-                <w:webHidden/>
-              </w:rPr>
               <w:t>5</w:t>
             </w:r>
             <w:r>
-              <w:rPr>
-                <w:noProof/>
-                <w:webHidden/>
-              </w:rPr>
               <w:fldChar w:fldCharType="end"/>
             </w:r>
           </w:hyperlink>
@@ -982,82 +679,48 @@
           <w:pPr>
             <w:pStyle w:val="TOC2"/>
             <w:tabs>
-              <w:tab w:val="left" w:pos="720"/>
-              <w:tab w:val="right" w:leader="dot" w:pos="9016"/>
+              <w:tab w:val="left" w:pos="660"/>
+              <w:tab w:val="right" w:leader="dot" w:pos="9015"/>
             </w:tabs>
             <w:rPr>
-              <w:noProof/>
+              <w:rStyle w:val="Hyperlink"/>
             </w:rPr>
           </w:pPr>
-          <w:hyperlink w:anchor="_Toc117946080" w:history="1">
+          <w:hyperlink w:anchor="_Toc1285487159">
             <w:r>
               <w:rPr>
                 <w:rStyle w:val="Hyperlink"/>
-                <w:noProof/>
-                <w:lang w:val="en-US"/>
               </w:rPr>
               <w:t>8.</w:t>
+            </w:r>
+            <w:r>
+              <w:tab/>
+            </w:r>
+            <w:r>
+              <w:rPr>
+                <w:rStyle w:val="Hyperlink"/>
+              </w:rPr>
+              <w:t>Determine if the mixture will ignite.</w:t>
+            </w:r>
+            <w:r>
+              <w:tab/>
+            </w:r>
+            <w:r>
+              <w:fldChar w:fldCharType="begin"/>
+            </w:r>
+            <w:r>
+              <w:instrText>PAGEREF _Toc1285487159 \h</w:instrText>
+            </w:r>
+            <w:r>
+              <w:fldChar w:fldCharType="separate"/>
             </w:r>
             <w:r>
               <w:rPr>
                 <w:noProof/>
               </w:rPr>
-              <w:tab/>
-            </w:r>
-            <w:r>
-              <w:rPr>
-                <w:rStyle w:val="Hyperlink"/>
-                <w:noProof/>
-                <w:lang w:val="en-US"/>
-              </w:rPr>
-              <w:t>Determine if the mixture will ignite.</w:t>
-            </w:r>
-            <w:r>
-              <w:rPr>
-                <w:noProof/>
-                <w:webHidden/>
-              </w:rPr>
-              <w:tab/>
-            </w:r>
-            <w:r>
-              <w:rPr>
-                <w:noProof/>
-                <w:webHidden/>
-              </w:rPr>
-              <w:fldChar w:fldCharType="begin"/>
-            </w:r>
-            <w:r>
-              <w:rPr>
-                <w:noProof/>
-                <w:webHidden/>
-              </w:rPr>
-              <w:instrText xml:space="preserve"> PAGEREF _Toc117946080 \h </w:instrText>
-            </w:r>
-            <w:r>
-              <w:rPr>
-                <w:noProof/>
-                <w:webHidden/>
-              </w:rPr>
-            </w:r>
-            <w:r>
-              <w:rPr>
-                <w:noProof/>
-                <w:webHidden/>
-              </w:rPr>
-              <w:fldChar w:fldCharType="separate"/>
-            </w:r>
-            <w:r>
-              <w:rPr>
-                <w:noProof/>
-                <w:webHidden/>
-              </w:rPr>
               <w:t>5</w:t>
             </w:r>
             <w:r>
-              <w:rPr>
-                <w:noProof/>
-                <w:webHidden/>
-              </w:rPr>
               <w:fldChar w:fldCharType="end"/>
             </w:r>
           </w:hyperlink>
@@ -1066,84 +729,48 @@
           <w:pPr>
             <w:pStyle w:val="TOC2"/>
             <w:tabs>
-              <w:tab w:val="left" w:pos="720"/>
-              <w:tab w:val="right" w:leader="dot" w:pos="9016"/>
+              <w:tab w:val="left" w:pos="660"/>
+              <w:tab w:val="right" w:leader="dot" w:pos="9015"/>
             </w:tabs>
             <w:rPr>
-              <w:noProof/>
-              <w:color w:val="0563C1" w:themeColor="hyperlink"/>
-              <w:u w:val="single"/>
+              <w:rStyle w:val="Hyperlink"/>
             </w:rPr>
           </w:pPr>
-          <w:hyperlink w:anchor="_Toc117946081" w:history="1">
+          <w:hyperlink w:anchor="_Toc357539186">
             <w:r>
               <w:rPr>
                 <w:rStyle w:val="Hyperlink"/>
-                <w:noProof/>
-                <w:lang w:val="en-US"/>
               </w:rPr>
               <w:t>9.</w:t>
+            </w:r>
+            <w:r>
+              <w:tab/>
+            </w:r>
+            <w:r>
+              <w:rPr>
+                <w:rStyle w:val="Hyperlink"/>
+              </w:rPr>
+              <w:t>Confirm your  theory  by  computing  a  reactor  with  the  same  heat  loss  functions  than  for  Q6.</w:t>
+            </w:r>
+            <w:r>
+              <w:tab/>
+            </w:r>
+            <w:r>
+              <w:fldChar w:fldCharType="begin"/>
+            </w:r>
+            <w:r>
+              <w:instrText>PAGEREF _Toc357539186 \h</w:instrText>
+            </w:r>
+            <w:r>
+              <w:fldChar w:fldCharType="separate"/>
             </w:r>
             <w:r>
               <w:rPr>
                 <w:noProof/>
               </w:rPr>
-              <w:tab/>
-            </w:r>
-            <w:r>
-              <w:rPr>
-                <w:rStyle w:val="Hyperlink"/>
-                <w:noProof/>
-                <w:lang w:val="en-US"/>
-              </w:rPr>
-              <w:t>Confirm  your  theory  by  computing  a  reactor  with  the  same  heat  loss  functions  than  for  Q6.</w:t>
-            </w:r>
-            <w:r>
-              <w:rPr>
-                <w:noProof/>
-                <w:webHidden/>
-              </w:rPr>
-              <w:tab/>
-            </w:r>
-            <w:r>
-              <w:rPr>
-                <w:noProof/>
-                <w:webHidden/>
-              </w:rPr>
-              <w:fldChar w:fldCharType="begin"/>
-            </w:r>
-            <w:r>
-              <w:rPr>
-                <w:noProof/>
-                <w:webHidden/>
-              </w:rPr>
-              <w:instrText xml:space="preserve"> PAGEREF _Toc117946081 \h </w:instrText>
-            </w:r>
-            <w:r>
-              <w:rPr>
-                <w:noProof/>
-                <w:webHidden/>
-              </w:rPr>
-            </w:r>
-            <w:r>
-              <w:rPr>
-                <w:noProof/>
-                <w:webHidden/>
-              </w:rPr>
-              <w:fldChar w:fldCharType="separate"/>
-            </w:r>
-            <w:r>
-              <w:rPr>
-                <w:noProof/>
-                <w:webHidden/>
-              </w:rPr>
               <w:t>5</w:t>
             </w:r>
             <w:r>
-              <w:rPr>
-                <w:noProof/>
-                <w:webHidden/>
-              </w:rPr>
               <w:fldChar w:fldCharType="end"/>
             </w:r>
           </w:hyperlink>
@@ -1152,93 +779,672 @@
           <w:pPr>
             <w:pStyle w:val="TOC3"/>
             <w:tabs>
-              <w:tab w:val="left" w:pos="960"/>
-              <w:tab w:val="right" w:leader="dot" w:pos="9016"/>
+              <w:tab w:val="left" w:pos="795"/>
+              <w:tab w:val="right" w:leader="dot" w:pos="9015"/>
             </w:tabs>
             <w:rPr>
-              <w:noProof/>
+              <w:rStyle w:val="Hyperlink"/>
             </w:rPr>
           </w:pPr>
-          <w:hyperlink w:anchor="_Toc117946082" w:history="1">
+          <w:hyperlink w:anchor="_Toc1947946639">
             <w:r>
               <w:rPr>
                 <w:rStyle w:val="Hyperlink"/>
-                <w:noProof/>
-                <w:lang w:val="en-US"/>
               </w:rPr>
               <w:t>a.</w:t>
+            </w:r>
+            <w:r>
+              <w:tab/>
+            </w:r>
+            <w:r>
+              <w:rPr>
+                <w:rStyle w:val="Hyperlink"/>
+              </w:rPr>
+              <w:t>T_env = 700K</w:t>
+            </w:r>
+            <w:r>
+              <w:tab/>
+            </w:r>
+            <w:r>
+              <w:fldChar w:fldCharType="begin"/>
+            </w:r>
+            <w:r>
+              <w:instrText>PAGEREF _Toc1947946639 \h</w:instrText>
+            </w:r>
+            <w:r>
+              <w:fldChar w:fldCharType="separate"/>
             </w:r>
             <w:r>
               <w:rPr>
                 <w:noProof/>
               </w:rPr>
-              <w:tab/>
-            </w:r>
-            <w:r>
-              <w:rPr>
-                <w:rStyle w:val="Hyperlink"/>
-                <w:noProof/>
-                <w:lang w:val="en-US"/>
-              </w:rPr>
-              <w:t>T_env = 700K</w:t>
-            </w:r>
-            <w:r>
-              <w:rPr>
-                <w:noProof/>
-                <w:webHidden/>
-              </w:rPr>
-              <w:tab/>
-            </w:r>
-            <w:r>
-              <w:rPr>
-                <w:noProof/>
-                <w:webHidden/>
-              </w:rPr>
-              <w:fldChar w:fldCharType="begin"/>
-            </w:r>
-            <w:r>
-              <w:rPr>
-                <w:noProof/>
-                <w:webHidden/>
-              </w:rPr>
-              <w:instrText xml:space="preserve"> PAGEREF _Toc117946082 \h </w:instrText>
-            </w:r>
-            <w:r>
-              <w:rPr>
-                <w:noProof/>
-                <w:webHidden/>
-              </w:rPr>
-            </w:r>
-            <w:r>
-              <w:rPr>
-                <w:noProof/>
-                <w:webHidden/>
-              </w:rPr>
-              <w:fldChar w:fldCharType="separate"/>
-            </w:r>
-            <w:r>
-              <w:rPr>
-                <w:noProof/>
-                <w:webHidden/>
-              </w:rPr>
-              <w:t>5</w:t>
-            </w:r>
-            <w:r>
-              <w:rPr>
-                <w:noProof/>
-                <w:webHidden/>
-              </w:rPr>
+              <w:t>6</w:t>
+            </w:r>
+            <w:r>
               <w:fldChar w:fldCharType="end"/>
             </w:r>
           </w:hyperlink>
         </w:p>
         <w:p>
+          <w:pPr>
+            <w:pStyle w:val="TOC3"/>
+            <w:tabs>
+              <w:tab w:val="left" w:pos="795"/>
+              <w:tab w:val="right" w:leader="dot" w:pos="9015"/>
+            </w:tabs>
+            <w:rPr>
+              <w:rStyle w:val="Hyperlink"/>
+            </w:rPr>
+          </w:pPr>
+          <w:hyperlink w:anchor="_Toc28586944">
+            <w:r>
+              <w:rPr>
+                <w:rStyle w:val="Hyperlink"/>
+              </w:rPr>
+              <w:t>b.</w:t>
+            </w:r>
+            <w:r>
+              <w:tab/>
+            </w:r>
+            <w:r>
+              <w:rPr>
+                <w:rStyle w:val="Hyperlink"/>
+              </w:rPr>
+              <w:t>T_env = 1200K</w:t>
+            </w:r>
+            <w:r>
+              <w:tab/>
+            </w:r>
+            <w:r>
+              <w:fldChar w:fldCharType="begin"/>
+            </w:r>
+            <w:r>
+              <w:instrText>PAGEREF _Toc28586944 \h</w:instrText>
+            </w:r>
+            <w:r>
+              <w:fldChar w:fldCharType="separate"/>
+            </w:r>
+            <w:r>
+              <w:rPr>
+                <w:noProof/>
+              </w:rPr>
+              <w:t>6</w:t>
+            </w:r>
+            <w:r>
+              <w:fldChar w:fldCharType="end"/>
+            </w:r>
+          </w:hyperlink>
+        </w:p>
+        <w:p>
+          <w:pPr>
+            <w:pStyle w:val="TOC3"/>
+            <w:tabs>
+              <w:tab w:val="left" w:pos="795"/>
+              <w:tab w:val="right" w:leader="dot" w:pos="9015"/>
+            </w:tabs>
+            <w:rPr>
+              <w:rStyle w:val="Hyperlink"/>
+            </w:rPr>
+          </w:pPr>
+          <w:hyperlink w:anchor="_Toc808523033">
+            <w:r>
+              <w:rPr>
+                <w:rStyle w:val="Hyperlink"/>
+              </w:rPr>
+              <w:t>c.</w:t>
+            </w:r>
+            <w:r>
+              <w:tab/>
+            </w:r>
+            <w:r>
+              <w:rPr>
+                <w:rStyle w:val="Hyperlink"/>
+              </w:rPr>
+              <w:t>T_env = 1500K</w:t>
+            </w:r>
+            <w:r>
+              <w:tab/>
+            </w:r>
+            <w:r>
+              <w:fldChar w:fldCharType="begin"/>
+            </w:r>
+            <w:r>
+              <w:instrText>PAGEREF _Toc808523033 \h</w:instrText>
+            </w:r>
+            <w:r>
+              <w:fldChar w:fldCharType="separate"/>
+            </w:r>
+            <w:r>
+              <w:rPr>
+                <w:noProof/>
+              </w:rPr>
+              <w:t>7</w:t>
+            </w:r>
+            <w:r>
+              <w:fldChar w:fldCharType="end"/>
+            </w:r>
+          </w:hyperlink>
+        </w:p>
+        <w:p>
+          <w:pPr>
+            <w:pStyle w:val="TOC2"/>
+            <w:tabs>
+              <w:tab w:val="left" w:pos="660"/>
+              <w:tab w:val="right" w:leader="dot" w:pos="9015"/>
+            </w:tabs>
+            <w:rPr>
+              <w:rStyle w:val="Hyperlink"/>
+            </w:rPr>
+          </w:pPr>
+          <w:hyperlink w:anchor="_Toc257115046">
+            <w:r>
+              <w:rPr>
+                <w:rStyle w:val="Hyperlink"/>
+              </w:rPr>
+              <w:t>10.</w:t>
+            </w:r>
+            <w:r>
+              <w:tab/>
+            </w:r>
+            <w:r>
+              <w:rPr>
+                <w:rStyle w:val="Hyperlink"/>
+              </w:rPr>
+              <w:t>Ignition time calculation and comment</w:t>
+            </w:r>
+            <w:r>
+              <w:tab/>
+            </w:r>
+            <w:r>
+              <w:fldChar w:fldCharType="begin"/>
+            </w:r>
+            <w:r>
+              <w:instrText>PAGEREF _Toc257115046 \h</w:instrText>
+            </w:r>
+            <w:r>
+              <w:fldChar w:fldCharType="separate"/>
+            </w:r>
+            <w:r>
+              <w:rPr>
+                <w:noProof/>
+              </w:rPr>
+              <w:t>7</w:t>
+            </w:r>
+            <w:r>
+              <w:fldChar w:fldCharType="end"/>
+            </w:r>
+          </w:hyperlink>
+        </w:p>
+        <w:p>
+          <w:pPr>
+            <w:pStyle w:val="TOC1"/>
+            <w:tabs>
+              <w:tab w:val="right" w:leader="dot" w:pos="9015"/>
+            </w:tabs>
+            <w:rPr>
+              <w:rStyle w:val="Hyperlink"/>
+            </w:rPr>
+          </w:pPr>
+          <w:hyperlink w:anchor="_Toc1450877723">
+            <w:r>
+              <w:rPr>
+                <w:rStyle w:val="Hyperlink"/>
+              </w:rPr>
+              <w:t>Part III – Perfectly stirred reactor</w:t>
+            </w:r>
+            <w:r>
+              <w:tab/>
+            </w:r>
+            <w:r>
+              <w:fldChar w:fldCharType="begin"/>
+            </w:r>
+            <w:r>
+              <w:instrText>PAGEREF _Toc1450877723 \h</w:instrText>
+            </w:r>
+            <w:r>
+              <w:fldChar w:fldCharType="separate"/>
+            </w:r>
+            <w:r>
+              <w:rPr>
+                <w:noProof/>
+              </w:rPr>
+              <w:t>8</w:t>
+            </w:r>
+            <w:r>
+              <w:fldChar w:fldCharType="end"/>
+            </w:r>
+          </w:hyperlink>
+        </w:p>
+        <w:p>
+          <w:pPr>
+            <w:pStyle w:val="TOC2"/>
+            <w:tabs>
+              <w:tab w:val="left" w:pos="660"/>
+              <w:tab w:val="right" w:leader="dot" w:pos="9015"/>
+            </w:tabs>
+            <w:rPr>
+              <w:rStyle w:val="Hyperlink"/>
+            </w:rPr>
+          </w:pPr>
+          <w:hyperlink w:anchor="_Toc19472945">
+            <w:r>
+              <w:rPr>
+                <w:rStyle w:val="Hyperlink"/>
+              </w:rPr>
+              <w:t>1.</w:t>
+            </w:r>
+            <w:r>
+              <w:tab/>
+            </w:r>
+            <w:r>
+              <w:rPr>
+                <w:rStyle w:val="Hyperlink"/>
+              </w:rPr>
+              <w:t>Mass flow rate and equivalence ratio of iso-Octane</w:t>
+            </w:r>
+            <w:r>
+              <w:tab/>
+            </w:r>
+            <w:r>
+              <w:fldChar w:fldCharType="begin"/>
+            </w:r>
+            <w:r>
+              <w:instrText>PAGEREF _Toc19472945 \h</w:instrText>
+            </w:r>
+            <w:r>
+              <w:fldChar w:fldCharType="separate"/>
+            </w:r>
+            <w:r>
+              <w:rPr>
+                <w:noProof/>
+              </w:rPr>
+              <w:t>8</w:t>
+            </w:r>
+            <w:r>
+              <w:fldChar w:fldCharType="end"/>
+            </w:r>
+          </w:hyperlink>
+        </w:p>
+        <w:p>
+          <w:pPr>
+            <w:pStyle w:val="TOC2"/>
+            <w:tabs>
+              <w:tab w:val="left" w:pos="660"/>
+              <w:tab w:val="right" w:leader="dot" w:pos="9015"/>
+            </w:tabs>
+            <w:rPr>
+              <w:rStyle w:val="Hyperlink"/>
+            </w:rPr>
+          </w:pPr>
+          <w:hyperlink w:anchor="_Toc253821296">
+            <w:r>
+              <w:rPr>
+                <w:rStyle w:val="Hyperlink"/>
+              </w:rPr>
+              <w:t>2.</w:t>
+            </w:r>
+            <w:r>
+              <w:tab/>
+            </w:r>
+            <w:r>
+              <w:rPr>
+                <w:rStyle w:val="Hyperlink"/>
+              </w:rPr>
+              <w:t>Equilibrium flame temperature, mole fractions of CO and NO</w:t>
+            </w:r>
+            <w:r>
+              <w:tab/>
+            </w:r>
+            <w:r>
+              <w:fldChar w:fldCharType="begin"/>
+            </w:r>
+            <w:r>
+              <w:instrText>PAGEREF _Toc253821296 \h</w:instrText>
+            </w:r>
+            <w:r>
+              <w:fldChar w:fldCharType="separate"/>
+            </w:r>
+            <w:r>
+              <w:rPr>
+                <w:noProof/>
+              </w:rPr>
+              <w:t>8</w:t>
+            </w:r>
+            <w:r>
+              <w:fldChar w:fldCharType="end"/>
+            </w:r>
+          </w:hyperlink>
+        </w:p>
+        <w:p>
+          <w:pPr>
+            <w:pStyle w:val="TOC2"/>
+            <w:tabs>
+              <w:tab w:val="left" w:pos="660"/>
+              <w:tab w:val="right" w:leader="dot" w:pos="9015"/>
+            </w:tabs>
+            <w:rPr>
+              <w:rStyle w:val="Hyperlink"/>
+            </w:rPr>
+          </w:pPr>
+          <w:hyperlink w:anchor="_Toc352812484">
+            <w:r>
+              <w:rPr>
+                <w:rStyle w:val="Hyperlink"/>
+              </w:rPr>
+              <w:t>3.</w:t>
+            </w:r>
+            <w:r>
+              <w:tab/>
+            </w:r>
+            <w:r>
+              <w:rPr>
+                <w:rStyle w:val="Hyperlink"/>
+              </w:rPr>
+              <w:t>The concentration of PSR</w:t>
+            </w:r>
+            <w:r>
+              <w:tab/>
+            </w:r>
+            <w:r>
+              <w:fldChar w:fldCharType="begin"/>
+            </w:r>
+            <w:r>
+              <w:instrText>PAGEREF _Toc352812484 \h</w:instrText>
+            </w:r>
+            <w:r>
+              <w:fldChar w:fldCharType="separate"/>
+            </w:r>
+            <w:r>
+              <w:rPr>
+                <w:noProof/>
+              </w:rPr>
+              <w:t>8</w:t>
+            </w:r>
+            <w:r>
+              <w:fldChar w:fldCharType="end"/>
+            </w:r>
+          </w:hyperlink>
+        </w:p>
+        <w:p>
+          <w:pPr>
+            <w:pStyle w:val="TOC2"/>
+            <w:tabs>
+              <w:tab w:val="left" w:pos="660"/>
+              <w:tab w:val="right" w:leader="dot" w:pos="9015"/>
+            </w:tabs>
+            <w:rPr>
+              <w:rStyle w:val="Hyperlink"/>
+            </w:rPr>
+          </w:pPr>
+          <w:hyperlink w:anchor="_Toc11938461">
+            <w:r>
+              <w:rPr>
+                <w:rStyle w:val="Hyperlink"/>
+              </w:rPr>
+              <w:t>4.</w:t>
+            </w:r>
+            <w:r>
+              <w:tab/>
+            </w:r>
+            <w:r>
+              <w:rPr>
+                <w:rStyle w:val="Hyperlink"/>
+              </w:rPr>
+              <w:t>The residence time of PSR</w:t>
+            </w:r>
+            <w:r>
+              <w:tab/>
+            </w:r>
+            <w:r>
+              <w:fldChar w:fldCharType="begin"/>
+            </w:r>
+            <w:r>
+              <w:instrText>PAGEREF _Toc11938461 \h</w:instrText>
+            </w:r>
+            <w:r>
+              <w:fldChar w:fldCharType="separate"/>
+            </w:r>
+            <w:r>
+              <w:rPr>
+                <w:noProof/>
+              </w:rPr>
+              <w:t>8</w:t>
+            </w:r>
+            <w:r>
+              <w:fldChar w:fldCharType="end"/>
+            </w:r>
+          </w:hyperlink>
+        </w:p>
+        <w:p>
+          <w:pPr>
+            <w:pStyle w:val="TOC2"/>
+            <w:tabs>
+              <w:tab w:val="left" w:pos="660"/>
+              <w:tab w:val="right" w:leader="dot" w:pos="9015"/>
+            </w:tabs>
+            <w:rPr>
+              <w:rStyle w:val="Hyperlink"/>
+            </w:rPr>
+          </w:pPr>
+          <w:hyperlink w:anchor="_Toc1415670088">
+            <w:r>
+              <w:rPr>
+                <w:rStyle w:val="Hyperlink"/>
+              </w:rPr>
+              <w:t>5.</w:t>
+            </w:r>
+            <w:r>
+              <w:tab/>
+            </w:r>
+            <w:r>
+              <w:rPr>
+                <w:rStyle w:val="Hyperlink"/>
+              </w:rPr>
+              <w:t>How does the PSR concentration values for CO and NO compare with the equilibrium values</w:t>
+            </w:r>
+            <w:r>
+              <w:tab/>
+            </w:r>
+            <w:r>
+              <w:fldChar w:fldCharType="begin"/>
+            </w:r>
+            <w:r>
+              <w:instrText>PAGEREF _Toc1415670088 \h</w:instrText>
+            </w:r>
+            <w:r>
+              <w:fldChar w:fldCharType="separate"/>
+            </w:r>
+            <w:r>
+              <w:rPr>
+                <w:noProof/>
+              </w:rPr>
+              <w:t>8</w:t>
+            </w:r>
+            <w:r>
+              <w:fldChar w:fldCharType="end"/>
+            </w:r>
+          </w:hyperlink>
+        </w:p>
+        <w:p>
+          <w:pPr>
+            <w:pStyle w:val="TOC2"/>
+            <w:tabs>
+              <w:tab w:val="left" w:pos="660"/>
+              <w:tab w:val="right" w:leader="dot" w:pos="9015"/>
+            </w:tabs>
+            <w:rPr>
+              <w:rStyle w:val="Hyperlink"/>
+            </w:rPr>
+          </w:pPr>
+          <w:hyperlink w:anchor="_Toc1723764689">
+            <w:r>
+              <w:rPr>
+                <w:rStyle w:val="Hyperlink"/>
+              </w:rPr>
+              <w:t>6.</w:t>
+            </w:r>
+            <w:r>
+              <w:tab/>
+            </w:r>
+            <w:r>
+              <w:rPr>
+                <w:rStyle w:val="Hyperlink"/>
+              </w:rPr>
+              <w:t>Temperature difference</w:t>
+            </w:r>
+            <w:r>
+              <w:tab/>
+            </w:r>
+            <w:r>
+              <w:fldChar w:fldCharType="begin"/>
+            </w:r>
+            <w:r>
+              <w:instrText>PAGEREF _Toc1723764689 \h</w:instrText>
+            </w:r>
+            <w:r>
+              <w:fldChar w:fldCharType="separate"/>
+            </w:r>
+            <w:r>
+              <w:rPr>
+                <w:noProof/>
+              </w:rPr>
+              <w:t>8</w:t>
+            </w:r>
+            <w:r>
+              <w:fldChar w:fldCharType="end"/>
+            </w:r>
+          </w:hyperlink>
+        </w:p>
+        <w:p>
+          <w:pPr>
+            <w:pStyle w:val="TOC2"/>
+            <w:tabs>
+              <w:tab w:val="right" w:leader="dot" w:pos="9015"/>
+            </w:tabs>
+            <w:rPr>
+              <w:rStyle w:val="Hyperlink"/>
+            </w:rPr>
+          </w:pPr>
+          <w:hyperlink w:anchor="_Toc195831031">
+            <w:r>
+              <w:rPr>
+                <w:rStyle w:val="Hyperlink"/>
+              </w:rPr>
+              <w:t>Bonus-</w:t>
+            </w:r>
+            <w:r>
+              <w:tab/>
+            </w:r>
+            <w:r>
+              <w:fldChar w:fldCharType="begin"/>
+            </w:r>
+            <w:r>
+              <w:instrText>PAGEREF _Toc195831031 \h</w:instrText>
+            </w:r>
+            <w:r>
+              <w:fldChar w:fldCharType="separate"/>
+            </w:r>
+            <w:r>
+              <w:rPr>
+                <w:noProof/>
+              </w:rPr>
+              <w:t>9</w:t>
+            </w:r>
+            <w:r>
+              <w:fldChar w:fldCharType="end"/>
+            </w:r>
+          </w:hyperlink>
+        </w:p>
+        <w:p>
+          <w:pPr>
+            <w:pStyle w:val="TOC2"/>
+            <w:tabs>
+              <w:tab w:val="left" w:pos="660"/>
+              <w:tab w:val="right" w:leader="dot" w:pos="9015"/>
+            </w:tabs>
+            <w:rPr>
+              <w:rStyle w:val="Hyperlink"/>
+            </w:rPr>
+          </w:pPr>
+          <w:hyperlink w:anchor="_Toc1778896727">
+            <w:r>
+              <w:rPr>
+                <w:rStyle w:val="Hyperlink"/>
+              </w:rPr>
+              <w:t>7.</w:t>
+            </w:r>
+            <w:r>
+              <w:tab/>
+            </w:r>
+            <w:r>
+              <w:rPr>
+                <w:rStyle w:val="Hyperlink"/>
+              </w:rPr>
+              <w:t>Looping through different power output, from 100MW to 350MW, in steps of 50MW</w:t>
+            </w:r>
+            <w:r>
+              <w:tab/>
+            </w:r>
+            <w:r>
+              <w:fldChar w:fldCharType="begin"/>
+            </w:r>
+            <w:r>
+              <w:instrText>PAGEREF _Toc1778896727 \h</w:instrText>
+            </w:r>
+            <w:r>
+              <w:fldChar w:fldCharType="separate"/>
+            </w:r>
+            <w:r>
+              <w:rPr>
+                <w:noProof/>
+              </w:rPr>
+              <w:t>10</w:t>
+            </w:r>
+            <w:r>
+              <w:fldChar w:fldCharType="end"/>
+            </w:r>
+          </w:hyperlink>
+        </w:p>
+        <w:p>
+          <w:pPr>
+            <w:pStyle w:val="TOC1"/>
+            <w:tabs>
+              <w:tab w:val="right" w:leader="dot" w:pos="9015"/>
+            </w:tabs>
+            <w:rPr>
+              <w:rStyle w:val="Hyperlink"/>
+            </w:rPr>
+          </w:pPr>
+          <w:hyperlink w:anchor="_Toc1559705407">
+            <w:r>
+              <w:rPr>
+                <w:rStyle w:val="Hyperlink"/>
+              </w:rPr>
+              <w:t>Part VI: Relate this assignment to your design project</w:t>
+            </w:r>
+            <w:r>
+              <w:tab/>
+            </w:r>
+            <w:r>
+              <w:fldChar w:fldCharType="begin"/>
+            </w:r>
+            <w:r>
+              <w:instrText>PAGEREF _Toc1559705407 \h</w:instrText>
+            </w:r>
+            <w:r>
+              <w:fldChar w:fldCharType="separate"/>
+            </w:r>
+            <w:r>
+              <w:rPr>
+                <w:noProof/>
+              </w:rPr>
+              <w:t>10</w:t>
+            </w:r>
+            <w:r>
+              <w:fldChar w:fldCharType="end"/>
+            </w:r>
+          </w:hyperlink>
           <w:r>
-            <w:rPr>
-              <w:b/>
-              <w:bCs/>
-              <w:noProof/>
-            </w:rPr>
             <w:fldChar w:fldCharType="end"/>
           </w:r>
         </w:p>
@@ -1252,23 +1458,23 @@
           <w:lang w:val="en-US"/>
         </w:rPr>
       </w:pPr>
-      <w:r>
+    </w:p>
+    <w:p>
+      <w:pPr>
         <w:rPr>
           <w:sz w:val="32"/>
           <w:szCs w:val="32"/>
           <w:lang w:val="en-US"/>
         </w:rPr>
-        <w:br w:type="page"/>
-      </w:r>
-    </w:p>
-    <w:p>
-      <w:pPr>
+      </w:pPr>
+      <w:r>
         <w:rPr>
           <w:sz w:val="32"/>
           <w:szCs w:val="32"/>
           <w:lang w:val="en-US"/>
         </w:rPr>
-      </w:pPr>
+        <w:br w:type="page"/>
+      </w:r>
     </w:p>
     <w:p>
       <w:pPr>
@@ -1277,14 +1483,21 @@
           <w:lang w:val="en-US"/>
         </w:rPr>
       </w:pPr>
-      <w:bookmarkStart w:id="0" w:name="_Toc117946072"/>
-      <w:r>
-        <w:rPr>
-          <w:lang w:val="en-US"/>
-        </w:rPr>
+      <w:bookmarkStart w:id="0" w:name="_Toc118141122"/>
+      <w:bookmarkStart w:id="1" w:name="_Toc118141176"/>
+      <w:bookmarkStart w:id="2" w:name="_Toc118141254"/>
+      <w:bookmarkStart w:id="3" w:name="_Toc1554991687"/>
+      <w:r>
+        <w:rPr>
+          <w:lang w:val="en-US"/>
+        </w:rPr>
+        <w:lastRenderedPageBreak/>
         <w:t>Part II – Explosion theory</w:t>
       </w:r>
       <w:bookmarkEnd w:id="0"/>
+      <w:bookmarkEnd w:id="1"/>
+      <w:bookmarkEnd w:id="2"/>
+      <w:bookmarkEnd w:id="3"/>
     </w:p>
     <w:p>
       <w:pPr>
@@ -1296,7 +1509,7 @@
       <w:r>
         <w:rPr>
           <w:color w:val="000000" w:themeColor="text1"/>
-          <w:highlight w:val="red"/>
+          <w:highlight w:val="yellow"/>
           <w:lang w:val="en-US"/>
         </w:rPr>
         <w:t>Note that all the figures regarding heat release, the unit should be in Watt instead of J, as displayed on the axis.</w:t>
@@ -1307,20 +1520,26 @@
         <w:pStyle w:val="Heading2"/>
         <w:numPr>
           <w:ilvl w:val="0"/>
-          <w:numId w:val="1"/>
+          <w:numId w:val="7"/>
         </w:numPr>
         <w:rPr>
           <w:lang w:val="en-US"/>
         </w:rPr>
       </w:pPr>
-      <w:bookmarkStart w:id="1" w:name="_Toc117946073"/>
+      <w:bookmarkStart w:id="4" w:name="_Toc118141123"/>
+      <w:bookmarkStart w:id="5" w:name="_Toc118141177"/>
+      <w:bookmarkStart w:id="6" w:name="_Toc118141255"/>
+      <w:bookmarkStart w:id="7" w:name="_Toc506789850"/>
       <w:r>
         <w:rPr>
           <w:lang w:val="en-US"/>
         </w:rPr>
         <w:t>Calculate the volume and surface of this reactor</w:t>
       </w:r>
-      <w:bookmarkEnd w:id="1"/>
+      <w:bookmarkEnd w:id="4"/>
+      <w:bookmarkEnd w:id="5"/>
+      <w:bookmarkEnd w:id="6"/>
+      <w:bookmarkEnd w:id="7"/>
     </w:p>
     <w:p>
       <w:pPr>
@@ -1413,8 +1632,37 @@
               <w:rFonts w:ascii="Cambria Math" w:hAnsi="Cambria Math"/>
               <w:lang w:val="en-US"/>
             </w:rPr>
-            <m:t>=0.017203</m:t>
+            <m:t xml:space="preserve">=0.017203 </m:t>
           </m:r>
+          <m:sSup>
+            <m:sSupPr>
+              <m:ctrlPr>
+                <w:rPr>
+                  <w:rFonts w:ascii="Cambria Math" w:hAnsi="Cambria Math"/>
+                  <w:i/>
+                  <w:lang w:val="en-US"/>
+                </w:rPr>
+              </m:ctrlPr>
+            </m:sSupPr>
+            <m:e>
+              <m:r>
+                <w:rPr>
+                  <w:rFonts w:ascii="Cambria Math" w:hAnsi="Cambria Math"/>
+                  <w:lang w:val="en-US"/>
+                </w:rPr>
+                <m:t>m</m:t>
+              </m:r>
+            </m:e>
+            <m:sup>
+              <m:r>
+                <w:rPr>
+                  <w:rFonts w:ascii="Cambria Math" w:hAnsi="Cambria Math"/>
+                  <w:lang w:val="en-US"/>
+                </w:rPr>
+                <m:t>2</m:t>
+              </m:r>
+            </m:sup>
+          </m:sSup>
         </m:oMath>
       </m:oMathPara>
     </w:p>
@@ -1668,6 +1916,42 @@
               </m:r>
             </m:sup>
           </m:sSup>
+          <m:r>
+            <w:rPr>
+              <w:rFonts w:ascii="Cambria Math" w:hAnsi="Cambria Math"/>
+              <w:lang w:val="en-US"/>
+            </w:rPr>
+            <m:t xml:space="preserve"> </m:t>
+          </m:r>
+          <m:sSup>
+            <m:sSupPr>
+              <m:ctrlPr>
+                <w:rPr>
+                  <w:rFonts w:ascii="Cambria Math" w:hAnsi="Cambria Math"/>
+                  <w:i/>
+                  <w:lang w:val="en-US"/>
+                </w:rPr>
+              </m:ctrlPr>
+            </m:sSupPr>
+            <m:e>
+              <m:r>
+                <w:rPr>
+                  <w:rFonts w:ascii="Cambria Math" w:hAnsi="Cambria Math"/>
+                  <w:lang w:val="en-US"/>
+                </w:rPr>
+                <m:t>m</m:t>
+              </m:r>
+            </m:e>
+            <m:sup>
+              <m:r>
+                <w:rPr>
+                  <w:rFonts w:ascii="Cambria Math" w:hAnsi="Cambria Math"/>
+                  <w:lang w:val="en-US"/>
+                </w:rPr>
+                <m:t>3</m:t>
+              </m:r>
+            </m:sup>
+          </m:sSup>
         </m:oMath>
       </m:oMathPara>
     </w:p>
@@ -1676,20 +1960,26 @@
         <w:pStyle w:val="Heading2"/>
         <w:numPr>
           <w:ilvl w:val="0"/>
-          <w:numId w:val="1"/>
+          <w:numId w:val="7"/>
         </w:numPr>
         <w:rPr>
           <w:lang w:val="en-US"/>
         </w:rPr>
       </w:pPr>
-      <w:bookmarkStart w:id="2" w:name="_Toc117946074"/>
+      <w:bookmarkStart w:id="8" w:name="_Toc118141124"/>
+      <w:bookmarkStart w:id="9" w:name="_Toc118141178"/>
+      <w:bookmarkStart w:id="10" w:name="_Toc118141256"/>
+      <w:bookmarkStart w:id="11" w:name="_Toc2100721247"/>
       <w:r>
         <w:rPr>
           <w:lang w:val="en-US"/>
         </w:rPr>
         <w:t>Execute the simulation and calculate the heat release per time step</w:t>
       </w:r>
-      <w:bookmarkEnd w:id="2"/>
+      <w:bookmarkEnd w:id="8"/>
+      <w:bookmarkEnd w:id="9"/>
+      <w:bookmarkEnd w:id="10"/>
+      <w:bookmarkEnd w:id="11"/>
     </w:p>
     <w:p>
       <w:pPr>
@@ -1757,14 +2047,20 @@
         <w:pStyle w:val="Heading2"/>
         <w:numPr>
           <w:ilvl w:val="0"/>
-          <w:numId w:val="1"/>
+          <w:numId w:val="7"/>
         </w:numPr>
       </w:pPr>
-      <w:bookmarkStart w:id="3" w:name="_Toc117946075"/>
+      <w:bookmarkStart w:id="12" w:name="_Toc118141125"/>
+      <w:bookmarkStart w:id="13" w:name="_Toc118141179"/>
+      <w:bookmarkStart w:id="14" w:name="_Toc118141257"/>
+      <w:bookmarkStart w:id="15" w:name="_Toc1205517399"/>
       <w:r>
         <w:t>Does the mixture ignite?</w:t>
       </w:r>
-      <w:bookmarkEnd w:id="3"/>
+      <w:bookmarkEnd w:id="12"/>
+      <w:bookmarkEnd w:id="13"/>
+      <w:bookmarkEnd w:id="14"/>
+      <w:bookmarkEnd w:id="15"/>
     </w:p>
     <w:p>
       <w:r>
@@ -1783,14 +2079,20 @@
         <w:pStyle w:val="Heading2"/>
         <w:numPr>
           <w:ilvl w:val="0"/>
-          <w:numId w:val="1"/>
+          <w:numId w:val="7"/>
         </w:numPr>
       </w:pPr>
-      <w:bookmarkStart w:id="4" w:name="_Toc117946076"/>
+      <w:bookmarkStart w:id="16" w:name="_Toc118141126"/>
+      <w:bookmarkStart w:id="17" w:name="_Toc118141180"/>
+      <w:bookmarkStart w:id="18" w:name="_Toc118141258"/>
+      <w:bookmarkStart w:id="19" w:name="_Toc914582808"/>
       <w:r>
         <w:t>Plot the heat release of the reactor versus its temperature</w:t>
       </w:r>
-      <w:bookmarkEnd w:id="4"/>
+      <w:bookmarkEnd w:id="16"/>
+      <w:bookmarkEnd w:id="17"/>
+      <w:bookmarkEnd w:id="18"/>
+      <w:bookmarkEnd w:id="19"/>
     </w:p>
     <w:p>
       <w:r>
@@ -1852,15 +2154,21 @@
         <w:pStyle w:val="Heading2"/>
         <w:numPr>
           <w:ilvl w:val="0"/>
-          <w:numId w:val="1"/>
+          <w:numId w:val="7"/>
         </w:numPr>
       </w:pPr>
-      <w:bookmarkStart w:id="5" w:name="_Toc117946077"/>
+      <w:bookmarkStart w:id="20" w:name="_Toc118141127"/>
+      <w:bookmarkStart w:id="21" w:name="_Toc118141181"/>
+      <w:bookmarkStart w:id="22" w:name="_Toc118141259"/>
+      <w:bookmarkStart w:id="23" w:name="_Toc1359951200"/>
       <w:r>
         <w:lastRenderedPageBreak/>
         <w:t>Using a lighter gas methane</w:t>
       </w:r>
-      <w:bookmarkEnd w:id="5"/>
+      <w:bookmarkEnd w:id="20"/>
+      <w:bookmarkEnd w:id="21"/>
+      <w:bookmarkEnd w:id="22"/>
+      <w:bookmarkEnd w:id="23"/>
     </w:p>
     <w:p>
       <w:r>
@@ -1934,26 +2242,46 @@
     </w:p>
     <w:p>
       <w:r>
-        <w:t xml:space="preserve">The heat release of methane is lower than that of the iso-octane. </w:t>
-      </w:r>
-      <w:r>
-        <w:rPr>
-          <w:highlight w:val="red"/>
-        </w:rPr>
-        <w:t>W</w:t>
-      </w:r>
-      <w:r>
-        <w:rPr>
-          <w:highlight w:val="red"/>
-        </w:rPr>
-        <w:t>hy</w:t>
+        <w:t>The</w:t>
+      </w:r>
+      <w:r>
+        <w:t xml:space="preserve"> maximum</w:t>
+      </w:r>
+      <w:r>
+        <w:t xml:space="preserve"> heat release of methane is lower than that of the iso-octane</w:t>
+      </w:r>
+      <w:r>
+        <w:t xml:space="preserve">, since methane is a more stable specie compared to </w:t>
+      </w:r>
+      <w:r>
+        <w:t>iso</w:t>
+      </w:r>
+      <w:r>
+        <w:t>octane</w:t>
+      </w:r>
+      <w:r>
+        <w:t xml:space="preserve"> </w:t>
+      </w:r>
+      <w:r>
+        <w:t>hence a longer reaction time</w:t>
+      </w:r>
+      <w:r>
+        <w:t>. IDT of such reac</w:t>
+      </w:r>
+      <w:r>
+        <w:t>tion should</w:t>
+      </w:r>
+      <w:r>
+        <w:t xml:space="preserve"> be </w:t>
+      </w:r>
+      <w:r>
+        <w:t>longer compared to IDT of isooctane.</w:t>
       </w:r>
     </w:p>
     <w:p/>
     <w:p/>
     <w:p/>
     <w:p/>
-    <w:p/>
     <w:p>
       <w:pPr>
         <w:rPr>
@@ -1972,13 +2300,16 @@
         <w:pStyle w:val="Heading2"/>
         <w:numPr>
           <w:ilvl w:val="0"/>
-          <w:numId w:val="1"/>
+          <w:numId w:val="7"/>
         </w:numPr>
         <w:rPr>
           <w:lang w:val="en-US"/>
         </w:rPr>
       </w:pPr>
-      <w:bookmarkStart w:id="6" w:name="_Toc117946078"/>
+      <w:bookmarkStart w:id="24" w:name="_Toc118141128"/>
+      <w:bookmarkStart w:id="25" w:name="_Toc118141182"/>
+      <w:bookmarkStart w:id="26" w:name="_Toc118141260"/>
+      <w:bookmarkStart w:id="27" w:name="_Toc956895962"/>
       <w:r>
         <w:rPr>
           <w:lang w:val="en-US"/>
@@ -1986,27 +2317,36 @@
         <w:lastRenderedPageBreak/>
         <w:t>Compute the heat loss function</w:t>
       </w:r>
-      <w:bookmarkEnd w:id="6"/>
+      <w:bookmarkEnd w:id="24"/>
+      <w:bookmarkEnd w:id="25"/>
+      <w:bookmarkEnd w:id="26"/>
+      <w:bookmarkEnd w:id="27"/>
     </w:p>
     <w:p>
       <w:pPr>
         <w:pStyle w:val="Heading2"/>
         <w:numPr>
           <w:ilvl w:val="0"/>
-          <w:numId w:val="1"/>
+          <w:numId w:val="7"/>
         </w:numPr>
         <w:rPr>
           <w:lang w:val="en-US"/>
         </w:rPr>
       </w:pPr>
-      <w:bookmarkStart w:id="7" w:name="_Toc117946079"/>
+      <w:bookmarkStart w:id="28" w:name="_Toc118141129"/>
+      <w:bookmarkStart w:id="29" w:name="_Toc118141183"/>
+      <w:bookmarkStart w:id="30" w:name="_Toc118141261"/>
+      <w:bookmarkStart w:id="31" w:name="_Toc410450629"/>
       <w:r>
         <w:rPr>
           <w:lang w:val="en-US"/>
         </w:rPr>
         <w:t>Plot</w:t>
       </w:r>
-      <w:bookmarkEnd w:id="7"/>
+      <w:bookmarkEnd w:id="28"/>
+      <w:bookmarkEnd w:id="29"/>
+      <w:bookmarkEnd w:id="30"/>
+      <w:bookmarkEnd w:id="31"/>
     </w:p>
     <w:p>
       <w:pPr>
@@ -2082,20 +2422,26 @@
         <w:pStyle w:val="Heading2"/>
         <w:numPr>
           <w:ilvl w:val="0"/>
-          <w:numId w:val="1"/>
+          <w:numId w:val="7"/>
         </w:numPr>
         <w:rPr>
           <w:lang w:val="en-US"/>
         </w:rPr>
       </w:pPr>
-      <w:bookmarkStart w:id="8" w:name="_Toc117946080"/>
+      <w:bookmarkStart w:id="32" w:name="_Toc118141130"/>
+      <w:bookmarkStart w:id="33" w:name="_Toc118141184"/>
+      <w:bookmarkStart w:id="34" w:name="_Toc118141262"/>
+      <w:bookmarkStart w:id="35" w:name="_Toc1285487159"/>
       <w:r>
         <w:rPr>
           <w:lang w:val="en-US"/>
         </w:rPr>
         <w:t>Determine if the mixture will ignite.</w:t>
       </w:r>
-      <w:bookmarkEnd w:id="8"/>
+      <w:bookmarkEnd w:id="32"/>
+      <w:bookmarkEnd w:id="33"/>
+      <w:bookmarkEnd w:id="34"/>
+      <w:bookmarkEnd w:id="35"/>
     </w:p>
     <w:p>
       <w:pPr>
@@ -2128,7 +2474,7 @@
         <w:pStyle w:val="ListParagraph"/>
         <w:numPr>
           <w:ilvl w:val="0"/>
-          <w:numId w:val="2"/>
+          <w:numId w:val="8"/>
         </w:numPr>
         <w:rPr>
           <w:lang w:val="en-US"/>
@@ -2146,7 +2492,7 @@
         <w:pStyle w:val="ListParagraph"/>
         <w:numPr>
           <w:ilvl w:val="0"/>
-          <w:numId w:val="2"/>
+          <w:numId w:val="8"/>
         </w:numPr>
         <w:rPr>
           <w:lang w:val="en-US"/>
@@ -2198,40 +2544,50 @@
         <w:pStyle w:val="Heading2"/>
         <w:numPr>
           <w:ilvl w:val="0"/>
-          <w:numId w:val="1"/>
+          <w:numId w:val="7"/>
         </w:numPr>
         <w:rPr>
           <w:lang w:val="en-US"/>
         </w:rPr>
       </w:pPr>
-      <w:bookmarkStart w:id="9" w:name="_Toc117946081"/>
+      <w:bookmarkStart w:id="36" w:name="_Toc118141131"/>
+      <w:bookmarkStart w:id="37" w:name="_Toc118141185"/>
+      <w:bookmarkStart w:id="38" w:name="_Toc118141263"/>
+      <w:bookmarkStart w:id="39" w:name="_Toc357539186"/>
       <w:r>
         <w:rPr>
           <w:lang w:val="en-US"/>
         </w:rPr>
         <w:t xml:space="preserve">Confirm </w:t>
       </w:r>
-      <w:proofErr w:type="gramStart"/>
-      <w:r>
-        <w:rPr>
-          <w:lang w:val="en-US"/>
-        </w:rPr>
-        <w:t>your</w:t>
-      </w:r>
-      <w:r>
-        <w:rPr>
-          <w:lang w:val="en-US"/>
-        </w:rPr>
-        <w:t xml:space="preserve">  theory</w:t>
-      </w:r>
-      <w:proofErr w:type="gramEnd"/>
-      <w:r>
-        <w:rPr>
-          <w:lang w:val="en-US"/>
-        </w:rPr>
-        <w:t xml:space="preserve">  by  computing  a  reactor  with  the  same  heat  loss  functions  than  for  Q6.</w:t>
-      </w:r>
-      <w:bookmarkEnd w:id="9"/>
+      <w:r>
+        <w:rPr>
+          <w:lang w:val="en-US"/>
+        </w:rPr>
+        <w:t>your theory</w:t>
+      </w:r>
+      <w:r>
+        <w:rPr>
+          <w:lang w:val="en-US"/>
+        </w:rPr>
+        <w:t xml:space="preserve"> </w:t>
+      </w:r>
+      <w:r>
+        <w:rPr>
+          <w:lang w:val="en-US"/>
+        </w:rPr>
+        <w:t>by computing a reactor</w:t>
+      </w:r>
+      <w:r>
+        <w:rPr>
+          <w:lang w:val="en-US"/>
+        </w:rPr>
+        <w:t xml:space="preserve"> with the same heat loss functions than for Q6.</w:t>
+      </w:r>
+      <w:bookmarkEnd w:id="36"/>
+      <w:bookmarkEnd w:id="37"/>
+      <w:bookmarkEnd w:id="38"/>
+      <w:bookmarkEnd w:id="39"/>
     </w:p>
     <w:p>
       <w:pPr>
@@ -2245,13 +2601,16 @@
         <w:pStyle w:val="Heading3"/>
         <w:numPr>
           <w:ilvl w:val="0"/>
-          <w:numId w:val="4"/>
+          <w:numId w:val="10"/>
         </w:numPr>
         <w:rPr>
           <w:lang w:val="en-US"/>
         </w:rPr>
       </w:pPr>
-      <w:bookmarkStart w:id="10" w:name="_Toc117946082"/>
+      <w:bookmarkStart w:id="40" w:name="_Toc118141132"/>
+      <w:bookmarkStart w:id="41" w:name="_Toc118141186"/>
+      <w:bookmarkStart w:id="42" w:name="_Toc118141264"/>
+      <w:bookmarkStart w:id="43" w:name="_Toc1947946639"/>
       <w:proofErr w:type="spellStart"/>
       <w:r>
         <w:rPr>
@@ -2267,7 +2626,10 @@
         </w:rPr>
         <w:t xml:space="preserve"> = 700K</w:t>
       </w:r>
-      <w:bookmarkEnd w:id="10"/>
+      <w:bookmarkEnd w:id="40"/>
+      <w:bookmarkEnd w:id="41"/>
+      <w:bookmarkEnd w:id="42"/>
+      <w:bookmarkEnd w:id="43"/>
     </w:p>
     <w:p>
       <w:pPr>
@@ -2358,7 +2720,31 @@
         <w:rPr>
           <w:lang w:val="en-US"/>
         </w:rPr>
-        <w:t>= 0, no auto ignition until t=500s.</w:t>
+        <w:t>= 0, no auto ignition until t</w:t>
+      </w:r>
+      <w:r>
+        <w:rPr>
+          <w:lang w:val="en-US"/>
+        </w:rPr>
+        <w:t xml:space="preserve"> </w:t>
+      </w:r>
+      <w:r>
+        <w:rPr>
+          <w:lang w:val="en-US"/>
+        </w:rPr>
+        <w:t>=</w:t>
+      </w:r>
+      <w:r>
+        <w:rPr>
+          <w:lang w:val="en-US"/>
+        </w:rPr>
+        <w:t xml:space="preserve"> </w:t>
+      </w:r>
+      <w:r>
+        <w:rPr>
+          <w:lang w:val="en-US"/>
+        </w:rPr>
+        <w:t>500s.</w:t>
       </w:r>
     </w:p>
     <w:p>
@@ -2373,12 +2759,16 @@
         <w:pStyle w:val="Heading3"/>
         <w:numPr>
           <w:ilvl w:val="0"/>
-          <w:numId w:val="4"/>
+          <w:numId w:val="10"/>
         </w:numPr>
         <w:rPr>
           <w:lang w:val="en-US"/>
         </w:rPr>
       </w:pPr>
+      <w:bookmarkStart w:id="44" w:name="_Toc118141133"/>
+      <w:bookmarkStart w:id="45" w:name="_Toc118141187"/>
+      <w:bookmarkStart w:id="46" w:name="_Toc118141265"/>
+      <w:bookmarkStart w:id="47" w:name="_Toc28586944"/>
       <w:proofErr w:type="spellStart"/>
       <w:r>
         <w:rPr>
@@ -2393,6 +2783,10 @@
         </w:rPr>
         <w:t xml:space="preserve"> = 1200K</w:t>
       </w:r>
+      <w:bookmarkEnd w:id="44"/>
+      <w:bookmarkEnd w:id="45"/>
+      <w:bookmarkEnd w:id="46"/>
+      <w:bookmarkEnd w:id="47"/>
     </w:p>
     <w:p>
       <w:pPr>
@@ -2507,12 +2901,16 @@
         <w:pStyle w:val="Heading3"/>
         <w:numPr>
           <w:ilvl w:val="0"/>
-          <w:numId w:val="4"/>
+          <w:numId w:val="10"/>
         </w:numPr>
         <w:rPr>
           <w:lang w:val="en-US"/>
         </w:rPr>
       </w:pPr>
+      <w:bookmarkStart w:id="48" w:name="_Toc118141134"/>
+      <w:bookmarkStart w:id="49" w:name="_Toc118141188"/>
+      <w:bookmarkStart w:id="50" w:name="_Toc118141266"/>
+      <w:bookmarkStart w:id="51" w:name="_Toc808523033"/>
       <w:proofErr w:type="spellStart"/>
       <w:r>
         <w:rPr>
@@ -2528,6 +2926,10 @@
         </w:rPr>
         <w:t xml:space="preserve"> = 1500K</w:t>
       </w:r>
+      <w:bookmarkEnd w:id="48"/>
+      <w:bookmarkEnd w:id="49"/>
+      <w:bookmarkEnd w:id="50"/>
+      <w:bookmarkEnd w:id="51"/>
     </w:p>
     <w:p>
       <w:pPr>
@@ -2659,18 +3061,26 @@
         <w:pStyle w:val="Heading2"/>
         <w:numPr>
           <w:ilvl w:val="0"/>
-          <w:numId w:val="1"/>
+          <w:numId w:val="7"/>
         </w:numPr>
         <w:rPr>
           <w:lang w:val="en-US"/>
         </w:rPr>
       </w:pPr>
+      <w:bookmarkStart w:id="52" w:name="_Toc118141135"/>
+      <w:bookmarkStart w:id="53" w:name="_Toc118141189"/>
+      <w:bookmarkStart w:id="54" w:name="_Toc118141267"/>
+      <w:bookmarkStart w:id="55" w:name="_Toc257115046"/>
       <w:r>
         <w:rPr>
           <w:lang w:val="en-US"/>
         </w:rPr>
         <w:t>Ignition time calculation and comment</w:t>
       </w:r>
+      <w:bookmarkEnd w:id="52"/>
+      <w:bookmarkEnd w:id="53"/>
+      <w:bookmarkEnd w:id="54"/>
+      <w:bookmarkEnd w:id="55"/>
     </w:p>
     <w:p>
       <w:r>
@@ -2750,7 +3160,7 @@
         <w:pStyle w:val="ListParagraph"/>
         <w:numPr>
           <w:ilvl w:val="0"/>
-          <w:numId w:val="5"/>
+          <w:numId w:val="11"/>
         </w:numPr>
         <w:rPr>
           <w:lang w:val="en-US"/>
@@ -2816,10 +3226,11 @@
           <w:lang w:val="en-US"/>
         </w:rPr>
       </w:pPr>
-      <w:r>
-        <w:rPr>
-          <w:rFonts w:hint="eastAsia"/>
-        </w:rPr>
+      <w:bookmarkStart w:id="56" w:name="_Toc118141136"/>
+      <w:bookmarkStart w:id="57" w:name="_Toc118141190"/>
+      <w:bookmarkStart w:id="58" w:name="_Toc118141268"/>
+      <w:bookmarkStart w:id="59" w:name="_Toc1450877723"/>
+      <w:r>
         <w:lastRenderedPageBreak/>
         <w:t>Part</w:t>
       </w:r>
@@ -2829,18 +3240,26 @@
         </w:rPr>
         <w:t xml:space="preserve"> III – Perfectly stirred reactor</w:t>
       </w:r>
+      <w:bookmarkEnd w:id="56"/>
+      <w:bookmarkEnd w:id="57"/>
+      <w:bookmarkEnd w:id="58"/>
+      <w:bookmarkEnd w:id="59"/>
     </w:p>
     <w:p>
       <w:pPr>
         <w:pStyle w:val="Heading2"/>
         <w:numPr>
           <w:ilvl w:val="0"/>
-          <w:numId w:val="6"/>
+          <w:numId w:val="12"/>
         </w:numPr>
         <w:rPr>
           <w:lang w:val="en-US"/>
         </w:rPr>
       </w:pPr>
+      <w:bookmarkStart w:id="60" w:name="_Toc118141137"/>
+      <w:bookmarkStart w:id="61" w:name="_Toc118141191"/>
+      <w:bookmarkStart w:id="62" w:name="_Toc118141269"/>
+      <w:bookmarkStart w:id="63" w:name="_Toc19472945"/>
       <w:r>
         <w:rPr>
           <w:lang w:val="en-US"/>
@@ -2859,13 +3278,14 @@
         </w:rPr>
         <w:t xml:space="preserve"> of iso-Octane</w:t>
       </w:r>
-    </w:p>
-    <w:p>
-      <w:pPr>
-        <w:rPr>
-          <w:rFonts w:asciiTheme="majorHAnsi" w:eastAsiaTheme="majorEastAsia" w:hAnsiTheme="majorHAnsi" w:cstheme="majorBidi"/>
-          <w:lang w:val="en-US"/>
-        </w:rPr>
+      <w:bookmarkEnd w:id="60"/>
+      <w:bookmarkEnd w:id="61"/>
+      <w:bookmarkEnd w:id="62"/>
+      <w:bookmarkEnd w:id="63"/>
+    </w:p>
+    <w:p>
+      <w:pPr>
+        <w:jc w:val="center"/>
       </w:pPr>
       <m:oMathPara>
         <m:oMathParaPr>
@@ -3384,13 +3804,7 @@
                 <w:rPr>
                   <w:rFonts w:ascii="Cambria Math" w:eastAsiaTheme="majorEastAsia" w:hAnsi="Cambria Math" w:cstheme="majorBidi"/>
                 </w:rPr>
-                <m:t>1</m:t>
-              </m:r>
-              <m:r>
-                <w:rPr>
-                  <w:rFonts w:ascii="Cambria Math" w:eastAsiaTheme="majorEastAsia" w:hAnsi="Cambria Math" w:cstheme="majorBidi"/>
-                </w:rPr>
-                <m:t>44</m:t>
+                <m:t>144</m:t>
               </m:r>
               <m:r>
                 <m:rPr>
@@ -3462,13 +3876,7 @@
             <w:rPr>
               <w:rFonts w:ascii="Cambria Math" w:eastAsiaTheme="majorEastAsia" w:hAnsi="Cambria Math" w:cstheme="majorBidi"/>
             </w:rPr>
-            <m:t>=</m:t>
-          </m:r>
-          <m:r>
-            <w:rPr>
-              <w:rFonts w:ascii="Cambria Math" w:eastAsiaTheme="majorEastAsia" w:hAnsi="Cambria Math" w:cstheme="majorBidi"/>
-            </w:rPr>
-            <m:t>0.3982</m:t>
+            <m:t>=0.3982</m:t>
           </m:r>
         </m:oMath>
       </m:oMathPara>
@@ -3485,18 +3893,26 @@
         <w:pStyle w:val="Heading2"/>
         <w:numPr>
           <w:ilvl w:val="0"/>
-          <w:numId w:val="6"/>
+          <w:numId w:val="12"/>
         </w:numPr>
         <w:rPr>
           <w:lang w:val="en-US"/>
         </w:rPr>
       </w:pPr>
+      <w:bookmarkStart w:id="64" w:name="_Toc118141138"/>
+      <w:bookmarkStart w:id="65" w:name="_Toc118141192"/>
+      <w:bookmarkStart w:id="66" w:name="_Toc118141270"/>
+      <w:bookmarkStart w:id="67" w:name="_Toc253821296"/>
       <w:r>
         <w:rPr>
           <w:lang w:val="en-US"/>
         </w:rPr>
         <w:t>Equilibrium flame temperature, mole fractions of CO and NO</w:t>
       </w:r>
+      <w:bookmarkEnd w:id="64"/>
+      <w:bookmarkEnd w:id="65"/>
+      <w:bookmarkEnd w:id="66"/>
+      <w:bookmarkEnd w:id="67"/>
     </w:p>
     <w:p>
       <w:pPr>
@@ -3541,21 +3957,7 @@
               <w:rFonts w:ascii="Cambria Math" w:eastAsiaTheme="majorEastAsia" w:hAnsi="Cambria Math"/>
               <w:lang w:val="en-US"/>
             </w:rPr>
-            <m:t>=</m:t>
-          </m:r>
-          <m:r>
-            <w:rPr>
-              <w:rFonts w:ascii="Cambria Math" w:eastAsiaTheme="majorEastAsia" w:hAnsi="Cambria Math"/>
-              <w:lang w:val="en-US"/>
-            </w:rPr>
-            <m:t>1720</m:t>
-          </m:r>
-          <m:r>
-            <w:rPr>
-              <w:rFonts w:ascii="Cambria Math" w:eastAsiaTheme="majorEastAsia" w:hAnsi="Cambria Math"/>
-              <w:lang w:val="en-US"/>
-            </w:rPr>
-            <m:t>K</m:t>
+            <m:t>=1720K</m:t>
           </m:r>
         </m:oMath>
       </m:oMathPara>
@@ -3603,43 +4005,90 @@
               <w:rFonts w:ascii="Cambria Math" w:eastAsiaTheme="majorEastAsia" w:hAnsi="Cambria Math" w:cstheme="majorBidi"/>
               <w:lang w:val="en-US"/>
             </w:rPr>
-            <m:t>=</m:t>
-          </m:r>
-          <m:r>
-            <w:rPr>
-              <w:rFonts w:ascii="Cambria Math" w:eastAsiaTheme="majorEastAsia" w:hAnsi="Cambria Math" w:cstheme="majorBidi"/>
-              <w:lang w:val="en-US"/>
-            </w:rPr>
-            <m:t>0.0000023209</m:t>
-          </m:r>
-          <m:r>
-            <w:rPr>
-              <w:rFonts w:ascii="Cambria Math" w:eastAsiaTheme="majorEastAsia" w:hAnsi="Cambria Math" w:cstheme="majorBidi"/>
-              <w:lang w:val="en-US"/>
-            </w:rPr>
-            <m:t>=</m:t>
-          </m:r>
-          <m:r>
-            <w:rPr>
-              <w:rFonts w:ascii="Cambria Math" w:eastAsiaTheme="majorEastAsia" w:hAnsi="Cambria Math" w:cstheme="majorBidi"/>
-              <w:lang w:val="en-US"/>
-            </w:rPr>
-            <m:t>0.023209</m:t>
-          </m:r>
-          <m:r>
-            <w:rPr>
-              <w:rFonts w:ascii="Cambria Math" w:eastAsiaTheme="majorEastAsia" w:hAnsi="Cambria Math" w:cstheme="majorBidi"/>
-              <w:lang w:val="en-US"/>
-            </w:rPr>
-            <m:t>PPM</m:t>
+            <m:t>=0.0000023209=2.3209PPM</m:t>
           </m:r>
         </m:oMath>
       </m:oMathPara>
     </w:p>
     <w:p>
       <w:pPr>
+        <w:jc w:val="center"/>
         <w:rPr>
           <w:rFonts w:asciiTheme="majorHAnsi" w:eastAsiaTheme="majorEastAsia" w:hAnsiTheme="majorHAnsi" w:cstheme="majorBidi"/>
+          <w:lang w:val="en-US"/>
+        </w:rPr>
+      </w:pPr>
+      <w:r>
+        <w:t xml:space="preserve">e </w:t>
+      </w:r>
+      <m:oMath>
+        <m:sSub>
+          <m:sSubPr>
+            <m:ctrlPr>
+              <w:rPr>
+                <w:rFonts w:ascii="Cambria Math" w:eastAsiaTheme="majorEastAsia" w:hAnsi="Cambria Math" w:cstheme="majorBidi"/>
+                <w:i/>
+                <w:lang w:val="en-US"/>
+              </w:rPr>
+            </m:ctrlPr>
+          </m:sSubPr>
+          <m:e>
+            <m:r>
+              <w:rPr>
+                <w:rFonts w:ascii="Cambria Math" w:eastAsiaTheme="majorEastAsia" w:hAnsi="Cambria Math" w:cstheme="majorBidi"/>
+                <w:lang w:val="en-US"/>
+              </w:rPr>
+              <m:t>X</m:t>
+            </m:r>
+          </m:e>
+          <m:sub>
+            <m:r>
+              <w:rPr>
+                <w:rFonts w:ascii="Cambria Math" w:eastAsiaTheme="majorEastAsia" w:hAnsi="Cambria Math" w:cstheme="majorBidi"/>
+                <w:lang w:val="en-US"/>
+              </w:rPr>
+              <m:t>NO</m:t>
+            </m:r>
+          </m:sub>
+        </m:sSub>
+        <m:r>
+          <w:rPr>
+            <w:rFonts w:ascii="Cambria Math" w:eastAsiaTheme="majorEastAsia" w:hAnsi="Cambria Math" w:cstheme="majorBidi"/>
+            <w:lang w:val="en-US"/>
+          </w:rPr>
+          <m:t>=0.0023688935</m:t>
+        </m:r>
+      </m:oMath>
+    </w:p>
+    <w:p>
+      <w:pPr>
+        <w:pStyle w:val="Heading2"/>
+        <w:numPr>
+          <w:ilvl w:val="0"/>
+          <w:numId w:val="12"/>
+        </w:numPr>
+        <w:rPr>
+          <w:lang w:val="en-US"/>
+        </w:rPr>
+      </w:pPr>
+      <w:bookmarkStart w:id="68" w:name="_Toc118141139"/>
+      <w:bookmarkStart w:id="69" w:name="_Toc118141193"/>
+      <w:bookmarkStart w:id="70" w:name="_Toc118141271"/>
+      <w:bookmarkStart w:id="71" w:name="_Toc352812484"/>
+      <w:r>
+        <w:rPr>
+          <w:lang w:val="en-US"/>
+        </w:rPr>
+        <w:t>The concentration of PSR</w:t>
+      </w:r>
+      <w:bookmarkEnd w:id="68"/>
+      <w:bookmarkEnd w:id="69"/>
+      <w:bookmarkEnd w:id="70"/>
+      <w:bookmarkEnd w:id="71"/>
+    </w:p>
+    <w:p>
+      <w:pPr>
+        <w:rPr>
           <w:lang w:val="en-US"/>
         </w:rPr>
       </w:pPr>
@@ -3649,17 +4098,14 @@
             <m:sSubPr>
               <m:ctrlPr>
                 <w:rPr>
-                  <w:rFonts w:ascii="Cambria Math" w:eastAsiaTheme="majorEastAsia" w:hAnsi="Cambria Math" w:cstheme="majorBidi"/>
-                  <w:i/>
-                  <w:lang w:val="en-US"/>
+                  <w:rFonts w:ascii="Cambria Math" w:hAnsi="Cambria Math"/>
                 </w:rPr>
               </m:ctrlPr>
             </m:sSubPr>
             <m:e>
               <m:r>
                 <w:rPr>
-                  <w:rFonts w:ascii="Cambria Math" w:eastAsiaTheme="majorEastAsia" w:hAnsi="Cambria Math" w:cstheme="majorBidi"/>
-                  <w:lang w:val="en-US"/>
+                  <w:rFonts w:ascii="Cambria Math" w:hAnsi="Cambria Math"/>
                 </w:rPr>
                 <m:t>X</m:t>
               </m:r>
@@ -3667,48 +4113,73 @@
             <m:sub>
               <m:r>
                 <w:rPr>
-                  <w:rFonts w:ascii="Cambria Math" w:eastAsiaTheme="majorEastAsia" w:hAnsi="Cambria Math" w:cstheme="majorBidi"/>
-                  <w:lang w:val="en-US"/>
+                  <w:rFonts w:ascii="Cambria Math" w:hAnsi="Cambria Math"/>
                 </w:rPr>
-                <m:t>NO</m:t>
+                <m:t>CO</m:t>
               </m:r>
             </m:sub>
           </m:sSub>
           <m:r>
             <w:rPr>
-              <w:rFonts w:ascii="Cambria Math" w:eastAsiaTheme="majorEastAsia" w:hAnsi="Cambria Math" w:cstheme="majorBidi"/>
-              <w:lang w:val="en-US"/>
+              <w:rFonts w:ascii="Cambria Math" w:hAnsi="Cambria Math"/>
             </w:rPr>
-            <m:t>=</m:t>
-          </m:r>
-          <m:r>
-            <w:rPr>
-              <w:rFonts w:ascii="Cambria Math" w:eastAsiaTheme="majorEastAsia" w:hAnsi="Cambria Math" w:cstheme="majorBidi"/>
-              <w:lang w:val="en-US"/>
-            </w:rPr>
-            <m:t>0.0023688935</m:t>
+            <m:t> = 0.0002324804=232.4804PPM</m:t>
           </m:r>
         </m:oMath>
       </m:oMathPara>
     </w:p>
     <w:p>
       <w:pPr>
-        <w:pStyle w:val="Heading2"/>
-        <w:numPr>
-          <w:ilvl w:val="0"/>
-          <w:numId w:val="6"/>
-        </w:numPr>
-        <w:rPr>
-          <w:lang w:val="en-US"/>
-        </w:rPr>
-      </w:pPr>
-    </w:p>
-    <w:p>
-      <w:pPr>
-        <w:rPr>
-          <w:rFonts w:asciiTheme="majorHAnsi" w:eastAsiaTheme="majorEastAsia" w:hAnsiTheme="majorHAnsi" w:cstheme="majorBidi"/>
-          <w:lang w:val="en-US"/>
-        </w:rPr>
+        <w:rPr>
+          <w:lang w:val="en-US"/>
+        </w:rPr>
+      </w:pPr>
+    </w:p>
+    <w:p>
+      <w:pPr>
+        <w:rPr>
+          <w:lang w:val="en-US"/>
+        </w:rPr>
+      </w:pPr>
+      <m:oMathPara>
+        <m:oMath>
+          <m:sSub>
+            <m:sSubPr>
+              <m:ctrlPr>
+                <w:rPr>
+                  <w:rFonts w:ascii="Cambria Math" w:hAnsi="Cambria Math"/>
+                </w:rPr>
+              </m:ctrlPr>
+            </m:sSubPr>
+            <m:e>
+              <m:r>
+                <w:rPr>
+                  <w:rFonts w:ascii="Cambria Math" w:hAnsi="Cambria Math"/>
+                </w:rPr>
+                <m:t>X</m:t>
+              </m:r>
+            </m:e>
+            <m:sub>
+              <m:r>
+                <w:rPr>
+                  <w:rFonts w:ascii="Cambria Math" w:hAnsi="Cambria Math"/>
+                </w:rPr>
+                <m:t>CO</m:t>
+              </m:r>
+            </m:sub>
+          </m:sSub>
+          <m:r>
+            <w:rPr>
+              <w:rFonts w:ascii="Cambria Math" w:hAnsi="Cambria Math"/>
+            </w:rPr>
+            <m:t> = 0.0000051471=5.1471PPM</m:t>
+          </m:r>
+        </m:oMath>
+      </m:oMathPara>
+    </w:p>
+    <w:p>
+      <w:pPr>
+        <w:jc w:val="center"/>
       </w:pPr>
       <m:oMathPara>
         <m:oMath>
@@ -3724,27 +4195,1538 @@
     </w:p>
     <w:p>
       <w:pPr>
+        <w:pStyle w:val="Heading2"/>
+        <w:numPr>
+          <w:ilvl w:val="0"/>
+          <w:numId w:val="12"/>
+        </w:numPr>
+      </w:pPr>
+      <w:bookmarkStart w:id="72" w:name="_Toc118141140"/>
+      <w:bookmarkStart w:id="73" w:name="_Toc118141194"/>
+      <w:bookmarkStart w:id="74" w:name="_Toc118141272"/>
+      <w:bookmarkStart w:id="75" w:name="_Toc11938461"/>
+      <w:r>
+        <w:t>The residence time of PSR</w:t>
+      </w:r>
+      <w:bookmarkEnd w:id="72"/>
+      <w:bookmarkEnd w:id="73"/>
+      <w:bookmarkEnd w:id="74"/>
+      <w:bookmarkEnd w:id="75"/>
+    </w:p>
+    <w:p>
+      <m:oMathPara>
+        <m:oMath>
+          <m:sSub>
+            <m:sSubPr>
+              <m:ctrlPr>
+                <w:rPr>
+                  <w:rFonts w:ascii="Cambria Math" w:hAnsi="Cambria Math"/>
+                </w:rPr>
+              </m:ctrlPr>
+            </m:sSubPr>
+            <m:e>
+              <m:r>
+                <w:rPr>
+                  <w:rFonts w:ascii="Cambria Math" w:hAnsi="Cambria Math"/>
+                </w:rPr>
+                <m:t>T</m:t>
+              </m:r>
+            </m:e>
+            <m:sub>
+              <m:r>
+                <w:rPr>
+                  <w:rFonts w:ascii="Cambria Math" w:hAnsi="Cambria Math"/>
+                </w:rPr>
+                <m:t>res</m:t>
+              </m:r>
+            </m:sub>
+          </m:sSub>
+          <m:r>
+            <w:rPr>
+              <w:rFonts w:ascii="Cambria Math" w:hAnsi="Cambria Math"/>
+            </w:rPr>
+            <m:t> = 9.9ms</m:t>
+          </m:r>
+        </m:oMath>
+      </m:oMathPara>
+    </w:p>
+    <w:p/>
+    <w:p>
+      <w:pPr>
+        <w:pStyle w:val="Heading2"/>
+        <w:numPr>
+          <w:ilvl w:val="0"/>
+          <w:numId w:val="12"/>
+        </w:numPr>
+      </w:pPr>
+      <w:bookmarkStart w:id="76" w:name="_Toc118141141"/>
+      <w:bookmarkStart w:id="77" w:name="_Toc118141195"/>
+      <w:bookmarkStart w:id="78" w:name="_Toc118141273"/>
+      <w:bookmarkStart w:id="79" w:name="_Toc1415670088"/>
+      <w:r>
+        <w:t>How does the PSR concentration values for CO and NO compare with the equilibrium values</w:t>
+      </w:r>
+      <w:bookmarkEnd w:id="76"/>
+      <w:bookmarkEnd w:id="77"/>
+      <w:bookmarkEnd w:id="78"/>
+      <w:bookmarkEnd w:id="79"/>
+    </w:p>
+    <w:tbl>
+      <w:tblPr>
+        <w:tblStyle w:val="TableGrid"/>
+        <w:tblW w:w="0" w:type="auto"/>
+        <w:tblLayout w:type="fixed"/>
+        <w:tblLook w:val="06A0" w:firstRow="1" w:lastRow="0" w:firstColumn="1" w:lastColumn="0" w:noHBand="1" w:noVBand="1"/>
+      </w:tblPr>
+      <w:tblGrid>
+        <w:gridCol w:w="3005"/>
+        <w:gridCol w:w="3005"/>
+        <w:gridCol w:w="3005"/>
+      </w:tblGrid>
+      <w:tr>
+        <w:tc>
+          <w:tcPr>
+            <w:tcW w:w="3005" w:type="dxa"/>
+          </w:tcPr>
+          <w:p/>
+        </w:tc>
+        <w:tc>
+          <w:tcPr>
+            <w:tcW w:w="3005" w:type="dxa"/>
+          </w:tcPr>
+          <w:p>
+            <w:r>
+              <w:t>Equilibrium</w:t>
+            </w:r>
+          </w:p>
+        </w:tc>
+        <w:tc>
+          <w:tcPr>
+            <w:tcW w:w="3005" w:type="dxa"/>
+          </w:tcPr>
+          <w:p>
+            <w:r>
+              <w:t>PSR</w:t>
+            </w:r>
+          </w:p>
+        </w:tc>
+      </w:tr>
+      <w:tr>
+        <w:trPr>
+          <w:trHeight w:val="300"/>
+        </w:trPr>
+        <w:tc>
+          <w:tcPr>
+            <w:tcW w:w="3005" w:type="dxa"/>
+          </w:tcPr>
+          <w:p>
+            <w:r>
+              <w:t>X_CO</w:t>
+            </w:r>
+            <w:r>
+              <w:t xml:space="preserve"> / PPM</w:t>
+            </w:r>
+          </w:p>
+        </w:tc>
+        <w:tc>
+          <w:tcPr>
+            <w:tcW w:w="3005" w:type="dxa"/>
+          </w:tcPr>
+          <w:p>
+            <w:r>
+              <w:t>2.32</w:t>
+            </w:r>
+          </w:p>
+        </w:tc>
+        <w:tc>
+          <w:tcPr>
+            <w:tcW w:w="3005" w:type="dxa"/>
+          </w:tcPr>
+          <w:p>
+            <w:r>
+              <w:t>232.48</w:t>
+            </w:r>
+          </w:p>
+        </w:tc>
+      </w:tr>
+      <w:tr>
+        <w:tc>
+          <w:tcPr>
+            <w:tcW w:w="3005" w:type="dxa"/>
+          </w:tcPr>
+          <w:p>
+            <w:r>
+              <w:t>X_NO</w:t>
+            </w:r>
+            <w:r>
+              <w:t xml:space="preserve"> / PPM</w:t>
+            </w:r>
+          </w:p>
+        </w:tc>
+        <w:tc>
+          <w:tcPr>
+            <w:tcW w:w="3005" w:type="dxa"/>
+          </w:tcPr>
+          <w:p>
+            <w:r>
+              <w:t>2368.89</w:t>
+            </w:r>
+          </w:p>
+        </w:tc>
+        <w:tc>
+          <w:tcPr>
+            <w:tcW w:w="3005" w:type="dxa"/>
+          </w:tcPr>
+          <w:p>
+            <w:r>
+              <w:t>5.1471</w:t>
+            </w:r>
+          </w:p>
+        </w:tc>
+      </w:tr>
+    </w:tbl>
+    <w:p>
+      <w:pPr>
         <w:rPr>
           <w:rFonts w:asciiTheme="majorHAnsi" w:eastAsiaTheme="majorEastAsia" w:hAnsiTheme="majorHAnsi" w:cstheme="majorBidi"/>
-        </w:rPr>
-      </w:pPr>
-    </w:p>
-    <w:p>
-      <w:pPr>
-        <w:rPr>
-          <w:rFonts w:asciiTheme="majorHAnsi" w:eastAsiaTheme="majorEastAsia" w:hAnsiTheme="majorHAnsi" w:cstheme="majorBidi"/>
-          <w:lang w:val="en-US"/>
-        </w:rPr>
-      </w:pPr>
-    </w:p>
-    <w:p>
-      <w:pPr>
-        <w:rPr>
-          <w:rFonts w:asciiTheme="majorHAnsi" w:eastAsiaTheme="majorEastAsia" w:hAnsiTheme="majorHAnsi" w:cstheme="majorBidi"/>
-          <w:lang w:val="en-US"/>
-        </w:rPr>
-      </w:pPr>
-    </w:p>
+          <w:lang w:val="en-US"/>
+        </w:rPr>
+      </w:pPr>
+    </w:p>
+    <w:p>
+      <w:pPr>
+        <w:pStyle w:val="ListParagraph"/>
+        <w:numPr>
+          <w:ilvl w:val="0"/>
+          <w:numId w:val="5"/>
+        </w:numPr>
+        <w:rPr>
+          <w:lang w:val="en-US"/>
+        </w:rPr>
+      </w:pPr>
+      <w:r>
+        <w:rPr>
+          <w:lang w:val="en-US"/>
+        </w:rPr>
+        <w:t xml:space="preserve">The concentration of CO is higher in PSR due to the limited </w:t>
+      </w:r>
+      <w:proofErr w:type="spellStart"/>
+      <w:r>
+        <w:rPr>
+          <w:lang w:val="en-US"/>
+        </w:rPr>
+        <w:t>T_res</w:t>
+      </w:r>
+      <w:proofErr w:type="spellEnd"/>
+      <w:r>
+        <w:rPr>
+          <w:lang w:val="en-US"/>
+        </w:rPr>
+        <w:t>, not enough CO is having time to be oxidized to CO2</w:t>
+      </w:r>
+      <w:r>
+        <w:rPr>
+          <w:lang w:val="en-US"/>
+        </w:rPr>
+        <w:t xml:space="preserve"> before exiting the reactor</w:t>
+      </w:r>
+      <w:r>
+        <w:rPr>
+          <w:lang w:val="en-US"/>
+        </w:rPr>
+        <w:t>, also since in the equilibrium condition is assuming complete combustion, less CO concentration is formed.</w:t>
+      </w:r>
+    </w:p>
+    <w:p>
+      <w:pPr>
+        <w:pStyle w:val="ListParagraph"/>
+        <w:numPr>
+          <w:ilvl w:val="0"/>
+          <w:numId w:val="5"/>
+        </w:numPr>
+        <w:rPr>
+          <w:lang w:val="en-US"/>
+        </w:rPr>
+      </w:pPr>
+      <w:r>
+        <w:rPr>
+          <w:lang w:val="en-US"/>
+        </w:rPr>
+        <w:t xml:space="preserve">The concentration of NO is much lower than the equilibrium condition, also due to the short </w:t>
+      </w:r>
+      <w:proofErr w:type="spellStart"/>
+      <w:r>
+        <w:rPr>
+          <w:lang w:val="en-US"/>
+        </w:rPr>
+        <w:t>T_res</w:t>
+      </w:r>
+      <w:proofErr w:type="spellEnd"/>
+      <w:r>
+        <w:rPr>
+          <w:lang w:val="en-US"/>
+        </w:rPr>
+        <w:t xml:space="preserve">. </w:t>
+      </w:r>
+      <w:r>
+        <w:rPr>
+          <w:lang w:val="en-US"/>
+        </w:rPr>
+        <w:t xml:space="preserve">The formation of NO is highly dependent on reaction time. </w:t>
+      </w:r>
+      <w:r>
+        <w:rPr>
+          <w:lang w:val="en-US"/>
+        </w:rPr>
+        <w:t xml:space="preserve">The reaction is not complete in the PSR reactor, and in the equilibrium case, more time could be taken to </w:t>
+      </w:r>
+      <w:r>
+        <w:rPr>
+          <w:lang w:val="en-US"/>
+        </w:rPr>
+        <w:t>form the NO. As the formation of NO requires long time and high heat release.</w:t>
+      </w:r>
+    </w:p>
+    <w:p>
+      <w:pPr>
+        <w:pStyle w:val="Heading2"/>
+        <w:numPr>
+          <w:ilvl w:val="0"/>
+          <w:numId w:val="12"/>
+        </w:numPr>
+        <w:rPr>
+          <w:lang w:val="en-US"/>
+        </w:rPr>
+      </w:pPr>
+      <w:bookmarkStart w:id="80" w:name="_Toc118141142"/>
+      <w:bookmarkStart w:id="81" w:name="_Toc118141196"/>
+      <w:bookmarkStart w:id="82" w:name="_Toc118141274"/>
+      <w:bookmarkStart w:id="83" w:name="_Toc1723764689"/>
+      <w:r>
+        <w:rPr>
+          <w:lang w:val="en-US"/>
+        </w:rPr>
+        <w:t>Temperature difference</w:t>
+      </w:r>
+      <w:bookmarkEnd w:id="80"/>
+      <w:bookmarkEnd w:id="81"/>
+      <w:bookmarkEnd w:id="82"/>
+      <w:bookmarkEnd w:id="83"/>
+    </w:p>
+    <w:tbl>
+      <w:tblPr>
+        <w:tblStyle w:val="TableGrid"/>
+        <w:tblW w:w="0" w:type="auto"/>
+        <w:tblLayout w:type="fixed"/>
+        <w:tblLook w:val="06A0" w:firstRow="1" w:lastRow="0" w:firstColumn="1" w:lastColumn="0" w:noHBand="1" w:noVBand="1"/>
+      </w:tblPr>
+      <w:tblGrid>
+        <w:gridCol w:w="3005"/>
+        <w:gridCol w:w="3005"/>
+        <w:gridCol w:w="3005"/>
+      </w:tblGrid>
+      <w:tr>
+        <w:tc>
+          <w:tcPr>
+            <w:tcW w:w="3005" w:type="dxa"/>
+          </w:tcPr>
+          <w:p>
+            <w:pPr>
+              <w:rPr>
+                <w:lang w:val="en-US"/>
+              </w:rPr>
+            </w:pPr>
+          </w:p>
+        </w:tc>
+        <w:tc>
+          <w:tcPr>
+            <w:tcW w:w="3005" w:type="dxa"/>
+          </w:tcPr>
+          <w:p>
+            <w:r>
+              <w:t>Equilibrium</w:t>
+            </w:r>
+          </w:p>
+        </w:tc>
+        <w:tc>
+          <w:tcPr>
+            <w:tcW w:w="3005" w:type="dxa"/>
+          </w:tcPr>
+          <w:p>
+            <w:r>
+              <w:t>PSR</w:t>
+            </w:r>
+          </w:p>
+        </w:tc>
+      </w:tr>
+      <w:tr>
+        <w:tc>
+          <w:tcPr>
+            <w:tcW w:w="3005" w:type="dxa"/>
+          </w:tcPr>
+          <w:p>
+            <w:pPr>
+              <w:rPr>
+                <w:lang w:val="en-US"/>
+              </w:rPr>
+            </w:pPr>
+            <w:r>
+              <w:rPr>
+                <w:lang w:val="en-US"/>
+              </w:rPr>
+              <w:t>Flame Temperature / K</w:t>
+            </w:r>
+          </w:p>
+        </w:tc>
+        <w:tc>
+          <w:tcPr>
+            <w:tcW w:w="3005" w:type="dxa"/>
+          </w:tcPr>
+          <w:p>
+            <w:pPr>
+              <w:rPr>
+                <w:lang w:val="en-US"/>
+              </w:rPr>
+            </w:pPr>
+            <w:r>
+              <w:rPr>
+                <w:lang w:val="en-US"/>
+              </w:rPr>
+              <w:t>1720</w:t>
+            </w:r>
+          </w:p>
+        </w:tc>
+        <w:tc>
+          <w:tcPr>
+            <w:tcW w:w="3005" w:type="dxa"/>
+          </w:tcPr>
+          <w:p>
+            <w:pPr>
+              <w:rPr>
+                <w:lang w:val="en-US"/>
+              </w:rPr>
+            </w:pPr>
+            <w:r>
+              <w:rPr>
+                <w:lang w:val="en-US"/>
+              </w:rPr>
+              <w:t>1723</w:t>
+            </w:r>
+          </w:p>
+        </w:tc>
+      </w:tr>
+    </w:tbl>
+    <w:p>
+      <w:pPr>
+        <w:pStyle w:val="ListParagraph"/>
+        <w:numPr>
+          <w:ilvl w:val="0"/>
+          <w:numId w:val="4"/>
+        </w:numPr>
+        <w:rPr>
+          <w:lang w:val="en-US"/>
+        </w:rPr>
+      </w:pPr>
+      <w:r>
+        <w:rPr>
+          <w:lang w:val="en-US"/>
+        </w:rPr>
+        <w:t>The temperature in the PSR is</w:t>
+      </w:r>
+      <w:r>
+        <w:rPr>
+          <w:lang w:val="en-US"/>
+        </w:rPr>
+        <w:t xml:space="preserve"> only</w:t>
+      </w:r>
+      <w:r>
+        <w:rPr>
+          <w:lang w:val="en-US"/>
+        </w:rPr>
+        <w:t xml:space="preserve"> slightly higher than that of </w:t>
+      </w:r>
+      <w:r>
+        <w:rPr>
+          <w:lang w:val="en-US"/>
+        </w:rPr>
+        <w:t>the equilibrium case</w:t>
+      </w:r>
+      <w:r>
+        <w:rPr>
+          <w:lang w:val="en-US"/>
+        </w:rPr>
+        <w:t xml:space="preserve"> since the reaction time is long enough to consume all the </w:t>
+      </w:r>
+      <w:r>
+        <w:rPr>
+          <w:lang w:val="en-US"/>
+        </w:rPr>
+        <w:t>chemical</w:t>
+      </w:r>
+      <w:r>
+        <w:rPr>
+          <w:lang w:val="en-US"/>
+        </w:rPr>
+        <w:t xml:space="preserve"> potential of the reactant</w:t>
+      </w:r>
+      <w:r>
+        <w:rPr>
+          <w:lang w:val="en-US"/>
+        </w:rPr>
+        <w:t>.</w:t>
+      </w:r>
+      <w:r>
+        <w:rPr>
+          <w:lang w:val="en-US"/>
+        </w:rPr>
+        <w:t xml:space="preserve"> </w:t>
+      </w:r>
+      <w:r>
+        <w:rPr>
+          <w:lang w:val="en-US"/>
+        </w:rPr>
+        <w:t>However, d</w:t>
+      </w:r>
+      <w:r>
+        <w:rPr>
+          <w:lang w:val="en-US"/>
+        </w:rPr>
+        <w:t>ue to less NO is formed in the reactor</w:t>
+      </w:r>
+      <w:r>
+        <w:rPr>
+          <w:lang w:val="en-US"/>
+        </w:rPr>
+        <w:t xml:space="preserve">, although more CO is formed in the PSR compared to equilibrium case, in total, more </w:t>
+      </w:r>
+      <w:r>
+        <w:rPr>
+          <w:lang w:val="en-US"/>
+        </w:rPr>
+        <w:t>energy is used to form product, hence lower the temperature.</w:t>
+      </w:r>
+    </w:p>
+    <w:p>
+      <w:pPr>
+        <w:pStyle w:val="Heading2"/>
+        <w:rPr>
+          <w:lang w:val="en-US"/>
+        </w:rPr>
+      </w:pPr>
+      <w:bookmarkStart w:id="84" w:name="_Toc118141143"/>
+      <w:bookmarkStart w:id="85" w:name="_Toc118141197"/>
+      <w:bookmarkStart w:id="86" w:name="_Toc118141275"/>
+      <w:bookmarkStart w:id="87" w:name="_Toc195831031"/>
+      <w:r>
+        <w:rPr>
+          <w:lang w:val="en-US"/>
+        </w:rPr>
+        <w:lastRenderedPageBreak/>
+        <w:t>Bonus</w:t>
+      </w:r>
+      <w:r>
+        <w:tab/>
+      </w:r>
+      <w:r>
+        <w:rPr>
+          <w:lang w:val="en-US"/>
+        </w:rPr>
+        <w:t>-</w:t>
+      </w:r>
+      <w:bookmarkEnd w:id="84"/>
+      <w:bookmarkEnd w:id="85"/>
+      <w:bookmarkEnd w:id="86"/>
+      <w:bookmarkEnd w:id="87"/>
+    </w:p>
+    <w:p>
+      <w:pPr>
+        <w:rPr>
+          <w:lang w:val="en-US"/>
+        </w:rPr>
+      </w:pPr>
+    </w:p>
+    <w:p>
+      <w:r>
+        <w:rPr>
+          <w:noProof/>
+        </w:rPr>
+        <w:drawing>
+          <wp:inline distT="0" distB="0" distL="0" distR="0" wp14:anchorId="0E30952B" wp14:editId="01C3D7F8">
+            <wp:extent cx="4572000" cy="3314700"/>
+            <wp:effectExtent l="0" t="0" r="0" b="0"/>
+            <wp:docPr id="1093244297" name="图片 1093244297"/>
+            <wp:cNvGraphicFramePr>
+              <a:graphicFrameLocks xmlns:a="http://schemas.openxmlformats.org/drawingml/2006/main" noChangeAspect="1"/>
+            </wp:cNvGraphicFramePr>
+            <a:graphic xmlns:a="http://schemas.openxmlformats.org/drawingml/2006/main">
+              <a:graphicData uri="http://schemas.openxmlformats.org/drawingml/2006/picture">
+                <pic:pic xmlns:pic="http://schemas.openxmlformats.org/drawingml/2006/picture">
+                  <pic:nvPicPr>
+                    <pic:cNvPr id="0" name="图片 1093244297"/>
+                    <pic:cNvPicPr/>
+                  </pic:nvPicPr>
+                  <pic:blipFill>
+                    <a:blip r:embed="rId16">
+                      <a:extLst>
+                        <a:ext uri="{28A0092B-C50C-407E-A947-70E740481C1C}">
+                          <a14:useLocalDpi xmlns:a14="http://schemas.microsoft.com/office/drawing/2010/main" val="0"/>
+                        </a:ext>
+                      </a:extLst>
+                    </a:blip>
+                    <a:stretch>
+                      <a:fillRect/>
+                    </a:stretch>
+                  </pic:blipFill>
+                  <pic:spPr>
+                    <a:xfrm>
+                      <a:off x="0" y="0"/>
+                      <a:ext cx="4572000" cy="3314700"/>
+                    </a:xfrm>
+                    <a:prstGeom prst="rect">
+                      <a:avLst/>
+                    </a:prstGeom>
+                  </pic:spPr>
+                </pic:pic>
+              </a:graphicData>
+            </a:graphic>
+          </wp:inline>
+        </w:drawing>
+      </w:r>
+    </w:p>
+    <w:p>
+      <w:r>
+        <w:t xml:space="preserve">The x axis label will be </w:t>
+      </w:r>
+      <w:proofErr w:type="spellStart"/>
+      <w:r>
+        <w:t>T_res</w:t>
+      </w:r>
+      <w:proofErr w:type="spellEnd"/>
+      <w:r>
+        <w:t xml:space="preserve"> / s and y axis label </w:t>
+      </w:r>
+      <w:proofErr w:type="gramStart"/>
+      <w:r>
+        <w:t>is</w:t>
+      </w:r>
+      <w:proofErr w:type="gramEnd"/>
+      <w:r>
+        <w:t xml:space="preserve"> concentration</w:t>
+      </w:r>
+      <w:r>
+        <w:t>, in log scale.</w:t>
+      </w:r>
+    </w:p>
+    <w:p/>
+    <w:p>
+      <w:r>
+        <w:t xml:space="preserve">From the figure above, we could conclude that as the </w:t>
+      </w:r>
+      <w:proofErr w:type="spellStart"/>
+      <w:r>
+        <w:t>T_res</w:t>
+      </w:r>
+      <w:proofErr w:type="spellEnd"/>
+      <w:r>
+        <w:t xml:space="preserve"> increases, the concentration of CO decreases and that of the NO increases. The interception </w:t>
+      </w:r>
+      <w:r>
+        <w:t>points</w:t>
+      </w:r>
+      <w:r>
+        <w:t xml:space="preserve"> between the dotted and solid line for both orange and green colour </w:t>
+      </w:r>
+      <w:r>
+        <w:t xml:space="preserve">stands for </w:t>
+      </w:r>
+      <w:r>
+        <w:t xml:space="preserve">the </w:t>
+      </w:r>
+      <w:proofErr w:type="spellStart"/>
+      <w:r>
+        <w:t>T_res</w:t>
+      </w:r>
+      <w:proofErr w:type="spellEnd"/>
+      <w:r>
+        <w:t xml:space="preserve"> = 9.9 </w:t>
+      </w:r>
+      <w:proofErr w:type="spellStart"/>
+      <w:r>
+        <w:t>ms.</w:t>
+      </w:r>
+      <w:proofErr w:type="spellEnd"/>
+      <w:r>
+        <w:t xml:space="preserve"> </w:t>
+      </w:r>
+      <w:r>
+        <w:t xml:space="preserve">Although both concentrations are not converging to the values in the equilibrium conditions, the trend could explain the drill here – more complete combustion, more NO </w:t>
+      </w:r>
+      <w:r>
+        <w:t xml:space="preserve">formed and less CO formed at the given equivalence ratio, </w:t>
+      </w:r>
+      <w:bookmarkStart w:id="88" w:name="_Int_Kqcr6BXn"/>
+      <w:r>
+        <w:t>pressure</w:t>
+      </w:r>
+      <w:r>
+        <w:t>. Since the formation of NO is endothermic and that of CO is exothermic, the temperature of the PSR is slightly higher than that of the equilibrium condition.</w:t>
+      </w:r>
+      <w:bookmarkEnd w:id="88"/>
+    </w:p>
+    <w:p>
+      <w:pPr>
+        <w:pStyle w:val="Heading2"/>
+      </w:pPr>
+    </w:p>
+    <w:p>
+      <w:pPr>
+        <w:pStyle w:val="Heading2"/>
+        <w:numPr>
+          <w:ilvl w:val="0"/>
+          <w:numId w:val="12"/>
+        </w:numPr>
+      </w:pPr>
+      <w:bookmarkStart w:id="89" w:name="_Toc118141144"/>
+      <w:bookmarkStart w:id="90" w:name="_Toc118141198"/>
+      <w:bookmarkStart w:id="91" w:name="_Toc118141276"/>
+      <w:bookmarkStart w:id="92" w:name="_Toc1778896727"/>
+      <w:r>
+        <w:t>Looping through different power output, from 100MW to 350MW, in steps of 50MW</w:t>
+      </w:r>
+      <w:bookmarkEnd w:id="89"/>
+      <w:bookmarkEnd w:id="90"/>
+      <w:bookmarkEnd w:id="91"/>
+      <w:bookmarkEnd w:id="92"/>
+    </w:p>
+    <w:p>
+      <w:r>
+        <w:rPr>
+          <w:noProof/>
+        </w:rPr>
+        <w:drawing>
+          <wp:inline distT="0" distB="0" distL="0" distR="0" wp14:anchorId="05E14C9A" wp14:editId="6AF386BF">
+            <wp:extent cx="4572000" cy="3114675"/>
+            <wp:effectExtent l="0" t="0" r="0" b="0"/>
+            <wp:docPr id="1033114394" name="图片 1033114394"/>
+            <wp:cNvGraphicFramePr>
+              <a:graphicFrameLocks xmlns:a="http://schemas.openxmlformats.org/drawingml/2006/main" noChangeAspect="1"/>
+            </wp:cNvGraphicFramePr>
+            <a:graphic xmlns:a="http://schemas.openxmlformats.org/drawingml/2006/main">
+              <a:graphicData uri="http://schemas.openxmlformats.org/drawingml/2006/picture">
+                <pic:pic xmlns:pic="http://schemas.openxmlformats.org/drawingml/2006/picture">
+                  <pic:nvPicPr>
+                    <pic:cNvPr id="0" name=""/>
+                    <pic:cNvPicPr/>
+                  </pic:nvPicPr>
+                  <pic:blipFill>
+                    <a:blip r:embed="rId17">
+                      <a:extLst>
+                        <a:ext uri="{28A0092B-C50C-407E-A947-70E740481C1C}">
+                          <a14:useLocalDpi xmlns:a14="http://schemas.microsoft.com/office/drawing/2010/main" val="0"/>
+                        </a:ext>
+                      </a:extLst>
+                    </a:blip>
+                    <a:stretch>
+                      <a:fillRect/>
+                    </a:stretch>
+                  </pic:blipFill>
+                  <pic:spPr>
+                    <a:xfrm>
+                      <a:off x="0" y="0"/>
+                      <a:ext cx="4572000" cy="3114675"/>
+                    </a:xfrm>
+                    <a:prstGeom prst="rect">
+                      <a:avLst/>
+                    </a:prstGeom>
+                  </pic:spPr>
+                </pic:pic>
+              </a:graphicData>
+            </a:graphic>
+          </wp:inline>
+        </w:drawing>
+      </w:r>
+    </w:p>
+    <w:tbl>
+      <w:tblPr>
+        <w:tblStyle w:val="TableGrid"/>
+        <w:tblW w:w="5000" w:type="pct"/>
+        <w:tblLook w:val="04A0" w:firstRow="1" w:lastRow="0" w:firstColumn="1" w:lastColumn="0" w:noHBand="0" w:noVBand="1"/>
+      </w:tblPr>
+      <w:tblGrid>
+        <w:gridCol w:w="2631"/>
+        <w:gridCol w:w="2501"/>
+        <w:gridCol w:w="1760"/>
+        <w:gridCol w:w="2124"/>
+      </w:tblGrid>
+      <w:tr>
+        <w:tc>
+          <w:tcPr>
+            <w:tcW w:w="1459" w:type="pct"/>
+            <w:vAlign w:val="center"/>
+          </w:tcPr>
+          <w:p>
+            <w:pPr>
+              <w:jc w:val="center"/>
+            </w:pPr>
+            <w:r>
+              <w:t>Power (MW)</w:t>
+            </w:r>
+          </w:p>
+        </w:tc>
+        <w:tc>
+          <w:tcPr>
+            <w:tcW w:w="1387" w:type="pct"/>
+            <w:vAlign w:val="center"/>
+          </w:tcPr>
+          <w:p>
+            <w:pPr>
+              <w:jc w:val="center"/>
+            </w:pPr>
+            <w:r>
+              <w:t>M dot (kg/s)</w:t>
+            </w:r>
+          </w:p>
+        </w:tc>
+        <w:tc>
+          <w:tcPr>
+            <w:tcW w:w="976" w:type="pct"/>
+            <w:vAlign w:val="center"/>
+          </w:tcPr>
+          <w:p>
+            <w:pPr>
+              <w:jc w:val="center"/>
+            </w:pPr>
+            <w:r>
+              <w:t>phi</w:t>
+            </w:r>
+          </w:p>
+        </w:tc>
+        <w:tc>
+          <w:tcPr>
+            <w:tcW w:w="1178" w:type="pct"/>
+            <w:vAlign w:val="center"/>
+          </w:tcPr>
+          <w:p>
+            <w:pPr>
+              <w:jc w:val="center"/>
+            </w:pPr>
+            <w:proofErr w:type="spellStart"/>
+            <w:r>
+              <w:t>T_res</w:t>
+            </w:r>
+            <w:proofErr w:type="spellEnd"/>
+            <w:r>
+              <w:t>(</w:t>
+            </w:r>
+            <w:proofErr w:type="spellStart"/>
+            <w:r>
+              <w:t>ms</w:t>
+            </w:r>
+            <w:proofErr w:type="spellEnd"/>
+            <w:r>
+              <w:t>)</w:t>
+            </w:r>
+          </w:p>
+        </w:tc>
+      </w:tr>
+      <w:tr>
+        <w:tc>
+          <w:tcPr>
+            <w:tcW w:w="1459" w:type="pct"/>
+            <w:vAlign w:val="center"/>
+          </w:tcPr>
+          <w:p>
+            <w:pPr>
+              <w:jc w:val="center"/>
+            </w:pPr>
+            <w:r>
+              <w:t>100</w:t>
+            </w:r>
+          </w:p>
+        </w:tc>
+        <w:tc>
+          <w:tcPr>
+            <w:tcW w:w="1387" w:type="pct"/>
+            <w:vAlign w:val="center"/>
+          </w:tcPr>
+          <w:p>
+            <w:pPr>
+              <w:jc w:val="center"/>
+            </w:pPr>
+            <w:r>
+              <w:t>5.291</w:t>
+            </w:r>
+          </w:p>
+        </w:tc>
+        <w:tc>
+          <w:tcPr>
+            <w:tcW w:w="976" w:type="pct"/>
+            <w:vAlign w:val="center"/>
+          </w:tcPr>
+          <w:p>
+            <w:pPr>
+              <w:jc w:val="center"/>
+            </w:pPr>
+            <w:r>
+              <w:t>0.3314</w:t>
+            </w:r>
+            <w:r>
+              <w:t>6</w:t>
+            </w:r>
+          </w:p>
+        </w:tc>
+        <w:tc>
+          <w:tcPr>
+            <w:tcW w:w="1178" w:type="pct"/>
+            <w:vAlign w:val="center"/>
+          </w:tcPr>
+          <w:p>
+            <w:pPr>
+              <w:jc w:val="center"/>
+            </w:pPr>
+            <w:r>
+              <w:t>10.84062</w:t>
+            </w:r>
+          </w:p>
+        </w:tc>
+      </w:tr>
+      <w:tr>
+        <w:tc>
+          <w:tcPr>
+            <w:tcW w:w="1459" w:type="pct"/>
+            <w:vAlign w:val="center"/>
+          </w:tcPr>
+          <w:p>
+            <w:pPr>
+              <w:jc w:val="center"/>
+            </w:pPr>
+            <w:r>
+              <w:t>150</w:t>
+            </w:r>
+          </w:p>
+        </w:tc>
+        <w:tc>
+          <w:tcPr>
+            <w:tcW w:w="1387" w:type="pct"/>
+            <w:vAlign w:val="center"/>
+          </w:tcPr>
+          <w:p>
+            <w:pPr>
+              <w:jc w:val="center"/>
+            </w:pPr>
+            <w:r>
+              <w:t>7.937</w:t>
+            </w:r>
+          </w:p>
+        </w:tc>
+        <w:tc>
+          <w:tcPr>
+            <w:tcW w:w="976" w:type="pct"/>
+            <w:vAlign w:val="center"/>
+          </w:tcPr>
+          <w:p>
+            <w:pPr>
+              <w:jc w:val="center"/>
+            </w:pPr>
+            <w:r>
+              <w:t>0.4971</w:t>
+            </w:r>
+            <w:r>
+              <w:t>9</w:t>
+            </w:r>
+          </w:p>
+        </w:tc>
+        <w:tc>
+          <w:tcPr>
+            <w:tcW w:w="1178" w:type="pct"/>
+            <w:vAlign w:val="center"/>
+          </w:tcPr>
+          <w:p>
+            <w:pPr>
+              <w:jc w:val="center"/>
+            </w:pPr>
+            <w:r>
+              <w:t>8.82521</w:t>
+            </w:r>
+          </w:p>
+        </w:tc>
+      </w:tr>
+      <w:tr>
+        <w:tc>
+          <w:tcPr>
+            <w:tcW w:w="1459" w:type="pct"/>
+            <w:vAlign w:val="center"/>
+          </w:tcPr>
+          <w:p>
+            <w:pPr>
+              <w:jc w:val="center"/>
+            </w:pPr>
+            <w:r>
+              <w:t>200</w:t>
+            </w:r>
+          </w:p>
+        </w:tc>
+        <w:tc>
+          <w:tcPr>
+            <w:tcW w:w="1387" w:type="pct"/>
+            <w:vAlign w:val="center"/>
+          </w:tcPr>
+          <w:p>
+            <w:pPr>
+              <w:jc w:val="center"/>
+            </w:pPr>
+            <w:r>
+              <w:t>10.582</w:t>
+            </w:r>
+          </w:p>
+        </w:tc>
+        <w:tc>
+          <w:tcPr>
+            <w:tcW w:w="976" w:type="pct"/>
+            <w:vAlign w:val="center"/>
+          </w:tcPr>
+          <w:p>
+            <w:pPr>
+              <w:jc w:val="center"/>
+            </w:pPr>
+            <w:r>
+              <w:t>0.66291</w:t>
+            </w:r>
+          </w:p>
+        </w:tc>
+        <w:tc>
+          <w:tcPr>
+            <w:tcW w:w="1178" w:type="pct"/>
+            <w:vAlign w:val="center"/>
+          </w:tcPr>
+          <w:p>
+            <w:pPr>
+              <w:jc w:val="center"/>
+            </w:pPr>
+            <w:r>
+              <w:t>7.54112</w:t>
+            </w:r>
+          </w:p>
+        </w:tc>
+      </w:tr>
+      <w:tr>
+        <w:tc>
+          <w:tcPr>
+            <w:tcW w:w="1459" w:type="pct"/>
+            <w:vAlign w:val="center"/>
+          </w:tcPr>
+          <w:p>
+            <w:pPr>
+              <w:jc w:val="center"/>
+            </w:pPr>
+            <w:r>
+              <w:t>250</w:t>
+            </w:r>
+          </w:p>
+        </w:tc>
+        <w:tc>
+          <w:tcPr>
+            <w:tcW w:w="1387" w:type="pct"/>
+            <w:vAlign w:val="center"/>
+          </w:tcPr>
+          <w:p>
+            <w:pPr>
+              <w:jc w:val="center"/>
+            </w:pPr>
+            <w:r>
+              <w:t>13.228</w:t>
+            </w:r>
+          </w:p>
+        </w:tc>
+        <w:tc>
+          <w:tcPr>
+            <w:tcW w:w="976" w:type="pct"/>
+            <w:vAlign w:val="center"/>
+          </w:tcPr>
+          <w:p>
+            <w:pPr>
+              <w:jc w:val="center"/>
+            </w:pPr>
+            <w:r>
+              <w:t>0.82864</w:t>
+            </w:r>
+          </w:p>
+        </w:tc>
+        <w:tc>
+          <w:tcPr>
+            <w:tcW w:w="1178" w:type="pct"/>
+            <w:vAlign w:val="center"/>
+          </w:tcPr>
+          <w:p>
+            <w:pPr>
+              <w:jc w:val="center"/>
+            </w:pPr>
+            <w:r>
+              <w:t>6.68887</w:t>
+            </w:r>
+          </w:p>
+        </w:tc>
+      </w:tr>
+      <w:tr>
+        <w:tc>
+          <w:tcPr>
+            <w:tcW w:w="1459" w:type="pct"/>
+            <w:vAlign w:val="center"/>
+          </w:tcPr>
+          <w:p>
+            <w:pPr>
+              <w:jc w:val="center"/>
+            </w:pPr>
+            <w:r>
+              <w:t>300</w:t>
+            </w:r>
+          </w:p>
+        </w:tc>
+        <w:tc>
+          <w:tcPr>
+            <w:tcW w:w="1387" w:type="pct"/>
+            <w:vAlign w:val="center"/>
+          </w:tcPr>
+          <w:p>
+            <w:pPr>
+              <w:jc w:val="center"/>
+            </w:pPr>
+            <w:r>
+              <w:t>15.873</w:t>
+            </w:r>
+          </w:p>
+        </w:tc>
+        <w:tc>
+          <w:tcPr>
+            <w:tcW w:w="976" w:type="pct"/>
+            <w:vAlign w:val="center"/>
+          </w:tcPr>
+          <w:p>
+            <w:pPr>
+              <w:jc w:val="center"/>
+            </w:pPr>
+            <w:r>
+              <w:t>0.99437</w:t>
+            </w:r>
+          </w:p>
+        </w:tc>
+        <w:tc>
+          <w:tcPr>
+            <w:tcW w:w="1178" w:type="pct"/>
+            <w:vAlign w:val="center"/>
+          </w:tcPr>
+          <w:p>
+            <w:pPr>
+              <w:jc w:val="center"/>
+            </w:pPr>
+            <w:r>
+              <w:t>6.14994</w:t>
+            </w:r>
+          </w:p>
+        </w:tc>
+      </w:tr>
+      <w:tr>
+        <w:tc>
+          <w:tcPr>
+            <w:tcW w:w="1459" w:type="pct"/>
+            <w:vAlign w:val="center"/>
+          </w:tcPr>
+          <w:p>
+            <w:pPr>
+              <w:jc w:val="center"/>
+            </w:pPr>
+            <w:r>
+              <w:t>350</w:t>
+            </w:r>
+          </w:p>
+        </w:tc>
+        <w:tc>
+          <w:tcPr>
+            <w:tcW w:w="1387" w:type="pct"/>
+            <w:vAlign w:val="center"/>
+          </w:tcPr>
+          <w:p>
+            <w:pPr>
+              <w:jc w:val="center"/>
+            </w:pPr>
+            <w:r>
+              <w:t>18.519</w:t>
+            </w:r>
+          </w:p>
+        </w:tc>
+        <w:tc>
+          <w:tcPr>
+            <w:tcW w:w="976" w:type="pct"/>
+            <w:vAlign w:val="center"/>
+          </w:tcPr>
+          <w:p>
+            <w:pPr>
+              <w:jc w:val="center"/>
+            </w:pPr>
+            <w:r>
+              <w:t>1.160</w:t>
+            </w:r>
+            <w:r>
+              <w:t>10</w:t>
+            </w:r>
+          </w:p>
+        </w:tc>
+        <w:tc>
+          <w:tcPr>
+            <w:tcW w:w="1178" w:type="pct"/>
+            <w:vAlign w:val="center"/>
+          </w:tcPr>
+          <w:p>
+            <w:pPr>
+              <w:jc w:val="center"/>
+            </w:pPr>
+            <w:r>
+              <w:t>5.9874</w:t>
+            </w:r>
+            <w:r>
+              <w:t>3</w:t>
+            </w:r>
+          </w:p>
+        </w:tc>
+      </w:tr>
+    </w:tbl>
+    <w:p/>
+    <w:p>
+      <w:pPr>
+        <w:pStyle w:val="ListParagraph"/>
+        <w:numPr>
+          <w:ilvl w:val="0"/>
+          <w:numId w:val="13"/>
+        </w:numPr>
+      </w:pPr>
+      <w:r>
+        <w:t>The optimal residence time is around 6.15ms</w:t>
+      </w:r>
+      <w:r>
+        <w:t>, since the temperature is at its peak at such time.</w:t>
+      </w:r>
+    </w:p>
+    <w:p>
+      <w:pPr>
+        <w:pStyle w:val="ListParagraph"/>
+        <w:numPr>
+          <w:ilvl w:val="0"/>
+          <w:numId w:val="13"/>
+        </w:numPr>
+      </w:pPr>
+      <w:r>
+        <w:t xml:space="preserve">When the residence time is decreased from 6.15s, there is too much fuel going into the combustor, resulting in </w:t>
+      </w:r>
+      <w:proofErr w:type="spellStart"/>
+      <w:proofErr w:type="gramStart"/>
+      <w:r>
+        <w:t>a</w:t>
+      </w:r>
+      <w:proofErr w:type="spellEnd"/>
+      <w:proofErr w:type="gramEnd"/>
+      <w:r>
+        <w:t xml:space="preserve"> incomplete combustion</w:t>
+      </w:r>
+      <w:r>
+        <w:t>.</w:t>
+      </w:r>
+    </w:p>
+    <w:p>
+      <w:pPr>
+        <w:pStyle w:val="ListParagraph"/>
+        <w:numPr>
+          <w:ilvl w:val="0"/>
+          <w:numId w:val="13"/>
+        </w:numPr>
+      </w:pPr>
+      <w:r>
+        <w:t xml:space="preserve">When </w:t>
+      </w:r>
+      <w:r>
+        <w:t xml:space="preserve">the residence temperature increases from 6.15s, the is too much air going in, resulting in </w:t>
+      </w:r>
+      <w:proofErr w:type="spellStart"/>
+      <w:proofErr w:type="gramStart"/>
+      <w:r>
+        <w:t>a</w:t>
+      </w:r>
+      <w:proofErr w:type="spellEnd"/>
+      <w:proofErr w:type="gramEnd"/>
+      <w:r>
+        <w:t xml:space="preserve"> incomplete combustion, however the CO concentration decreases.</w:t>
+      </w:r>
+    </w:p>
+    <w:p>
+      <w:pPr>
+        <w:pStyle w:val="ListParagraph"/>
+        <w:numPr>
+          <w:ilvl w:val="0"/>
+          <w:numId w:val="13"/>
+        </w:numPr>
+      </w:pPr>
+      <w:r>
+        <w:t xml:space="preserve">At 6.15ms, the concentration of NO pollutant is high. The optimal selection for industrial setting is probably </w:t>
+      </w:r>
+      <w:r>
+        <w:t xml:space="preserve">8ms or 9ms depending on if a cleaner solution is desired or a higher output is desired. At such </w:t>
+      </w:r>
+      <w:r>
+        <w:t>values, less pollutant is formed than the 6.15ms case.</w:t>
+      </w:r>
+    </w:p>
+    <w:p>
+      <w:pPr>
+        <w:pStyle w:val="Heading1"/>
+      </w:pPr>
+      <w:bookmarkStart w:id="93" w:name="_Toc118141145"/>
+      <w:bookmarkStart w:id="94" w:name="_Toc118141199"/>
+      <w:bookmarkStart w:id="95" w:name="_Toc118141277"/>
+      <w:bookmarkStart w:id="96" w:name="_Toc1559705407"/>
+      <w:r>
+        <w:t>Part VI: Relate this assignment to your design project</w:t>
+      </w:r>
+      <w:bookmarkEnd w:id="93"/>
+      <w:bookmarkEnd w:id="94"/>
+      <w:bookmarkEnd w:id="95"/>
+      <w:bookmarkEnd w:id="96"/>
+    </w:p>
+    <w:p/>
+    <w:p>
+      <w:r>
+        <w:t>A good ignition delay time tracer for NH3 + H2 combustion is the maximum gradient of the OH* species (OH in an excited state). The OH* formation sub-mechanism is included in the mechanism file.</w:t>
+      </w:r>
+    </w:p>
+    <w:p>
+      <w:r>
+        <w:rPr>
+          <w:noProof/>
+        </w:rPr>
+        <w:lastRenderedPageBreak/>
+        <w:drawing>
+          <wp:inline distT="0" distB="0" distL="0" distR="0" wp14:anchorId="1F42BF21" wp14:editId="27E9473D">
+            <wp:extent cx="4810125" cy="8072937"/>
+            <wp:effectExtent l="0" t="0" r="0" b="4445"/>
+            <wp:docPr id="2129726888" name="图片 2129726888"/>
+            <wp:cNvGraphicFramePr>
+              <a:graphicFrameLocks xmlns:a="http://schemas.openxmlformats.org/drawingml/2006/main" noChangeAspect="1"/>
+            </wp:cNvGraphicFramePr>
+            <a:graphic xmlns:a="http://schemas.openxmlformats.org/drawingml/2006/main">
+              <a:graphicData uri="http://schemas.openxmlformats.org/drawingml/2006/picture">
+                <pic:pic xmlns:pic="http://schemas.openxmlformats.org/drawingml/2006/picture">
+                  <pic:nvPicPr>
+                    <pic:cNvPr id="0" name=""/>
+                    <pic:cNvPicPr/>
+                  </pic:nvPicPr>
+                  <pic:blipFill>
+                    <a:blip r:embed="rId18">
+                      <a:extLst>
+                        <a:ext uri="{28A0092B-C50C-407E-A947-70E740481C1C}">
+                          <a14:useLocalDpi xmlns:a14="http://schemas.microsoft.com/office/drawing/2010/main" val="0"/>
+                        </a:ext>
+                      </a:extLst>
+                    </a:blip>
+                    <a:stretch>
+                      <a:fillRect/>
+                    </a:stretch>
+                  </pic:blipFill>
+                  <pic:spPr>
+                    <a:xfrm>
+                      <a:off x="0" y="0"/>
+                      <a:ext cx="4813623" cy="8078807"/>
+                    </a:xfrm>
+                    <a:prstGeom prst="rect">
+                      <a:avLst/>
+                    </a:prstGeom>
+                  </pic:spPr>
+                </pic:pic>
+              </a:graphicData>
+            </a:graphic>
+          </wp:inline>
+        </w:drawing>
+      </w:r>
+    </w:p>
+    <w:p/>
+    <w:p>
+      <w:pPr>
+        <w:pStyle w:val="ListParagraph"/>
+        <w:numPr>
+          <w:ilvl w:val="0"/>
+          <w:numId w:val="3"/>
+        </w:numPr>
+      </w:pPr>
+      <w:r>
+        <w:t>Reaction is faster when the initial state is hotter</w:t>
+      </w:r>
+    </w:p>
+    <w:p>
+      <w:pPr>
+        <w:pStyle w:val="ListParagraph"/>
+        <w:numPr>
+          <w:ilvl w:val="0"/>
+          <w:numId w:val="3"/>
+        </w:numPr>
+      </w:pPr>
+      <w:r>
+        <w:t>IDT is slower compared to C8H18 (around 8.5 s versus 2.85 s) for the X(H2) = 0.5 blend</w:t>
+      </w:r>
+    </w:p>
+    <w:p>
+      <w:pPr>
+        <w:pStyle w:val="ListParagraph"/>
+        <w:numPr>
+          <w:ilvl w:val="0"/>
+          <w:numId w:val="3"/>
+        </w:numPr>
+      </w:pPr>
+      <w:r>
+        <w:lastRenderedPageBreak/>
+        <w:t>When there is more hydrogen, the mixture ignites faster</w:t>
+      </w:r>
+    </w:p>
+    <w:p>
+      <w:pPr>
+        <w:pStyle w:val="ListParagraph"/>
+        <w:numPr>
+          <w:ilvl w:val="0"/>
+          <w:numId w:val="3"/>
+        </w:numPr>
+      </w:pPr>
+      <w:r>
+        <w:t>The range if IDT when modifying the hydrogen molar fraction suggests that a blend can be made to obtain specific combustion properties</w:t>
+      </w:r>
+    </w:p>
+    <w:p/>
+    <w:p>
+      <w:r>
+        <w:rPr>
+          <w:noProof/>
+        </w:rPr>
+        <w:drawing>
+          <wp:inline distT="0" distB="0" distL="0" distR="0" wp14:anchorId="29896E3C" wp14:editId="53994599">
+            <wp:extent cx="4572000" cy="2981325"/>
+            <wp:effectExtent l="0" t="0" r="0" b="0"/>
+            <wp:docPr id="1242886517" name="图片 1242886517"/>
+            <wp:cNvGraphicFramePr>
+              <a:graphicFrameLocks xmlns:a="http://schemas.openxmlformats.org/drawingml/2006/main" noChangeAspect="1"/>
+            </wp:cNvGraphicFramePr>
+            <a:graphic xmlns:a="http://schemas.openxmlformats.org/drawingml/2006/main">
+              <a:graphicData uri="http://schemas.openxmlformats.org/drawingml/2006/picture">
+                <pic:pic xmlns:pic="http://schemas.openxmlformats.org/drawingml/2006/picture">
+                  <pic:nvPicPr>
+                    <pic:cNvPr id="0" name=""/>
+                    <pic:cNvPicPr/>
+                  </pic:nvPicPr>
+                  <pic:blipFill>
+                    <a:blip r:embed="rId19">
+                      <a:extLst>
+                        <a:ext uri="{28A0092B-C50C-407E-A947-70E740481C1C}">
+                          <a14:useLocalDpi xmlns:a14="http://schemas.microsoft.com/office/drawing/2010/main" val="0"/>
+                        </a:ext>
+                      </a:extLst>
+                    </a:blip>
+                    <a:stretch>
+                      <a:fillRect/>
+                    </a:stretch>
+                  </pic:blipFill>
+                  <pic:spPr>
+                    <a:xfrm>
+                      <a:off x="0" y="0"/>
+                      <a:ext cx="4572000" cy="2981325"/>
+                    </a:xfrm>
+                    <a:prstGeom prst="rect">
+                      <a:avLst/>
+                    </a:prstGeom>
+                  </pic:spPr>
+                </pic:pic>
+              </a:graphicData>
+            </a:graphic>
+          </wp:inline>
+        </w:drawing>
+      </w:r>
+    </w:p>
+    <w:p>
+      <w:pPr>
+        <w:pStyle w:val="ListParagraph"/>
+        <w:numPr>
+          <w:ilvl w:val="0"/>
+          <w:numId w:val="2"/>
+        </w:numPr>
+      </w:pPr>
+      <w:r>
+        <w:t>Lean combustion reduces the amount of NO produced but NH3, another harmful pollutant remains in important quantities</w:t>
+      </w:r>
+    </w:p>
+    <w:p>
+      <w:pPr>
+        <w:pStyle w:val="ListParagraph"/>
+        <w:numPr>
+          <w:ilvl w:val="0"/>
+          <w:numId w:val="2"/>
+        </w:numPr>
+      </w:pPr>
+      <w:r>
+        <w:t>At the stochiometric residence time an important amount of NO is present in the exhaust</w:t>
+      </w:r>
+    </w:p>
+    <w:p>
+      <w:pPr>
+        <w:pStyle w:val="ListParagraph"/>
+        <w:numPr>
+          <w:ilvl w:val="0"/>
+          <w:numId w:val="2"/>
+        </w:numPr>
+      </w:pPr>
+      <w:r>
+        <w:t>For similar equivalence ratio, and the same air mass flow the temperature is much higher than for C8H18</w:t>
+      </w:r>
+    </w:p>
+    <w:p/>
+    <w:p/>
+    <w:p>
+      <w:r>
+        <w:t>Some improvements:</w:t>
+      </w:r>
+    </w:p>
+    <w:p/>
+    <w:p>
+      <w:pPr>
+        <w:pStyle w:val="ListParagraph"/>
+        <w:numPr>
+          <w:ilvl w:val="0"/>
+          <w:numId w:val="1"/>
+        </w:numPr>
+      </w:pPr>
+      <w:r>
+        <w:t>Two points exists where X(NO) = X(NH3) which could be used to react them together in an exhaust post treatment process</w:t>
+      </w:r>
+    </w:p>
+    <w:p>
+      <w:pPr>
+        <w:pStyle w:val="ListParagraph"/>
+        <w:numPr>
+          <w:ilvl w:val="0"/>
+          <w:numId w:val="1"/>
+        </w:numPr>
+      </w:pPr>
+      <w:r>
+        <w:t>Lean combustion cannot be used to reduce the pollution, thus inventive techniques should be used, such as a two-stage combustor</w:t>
+      </w:r>
+    </w:p>
+    <w:p>
+      <w:pPr>
+        <w:pStyle w:val="ListParagraph"/>
+        <w:numPr>
+          <w:ilvl w:val="0"/>
+          <w:numId w:val="1"/>
+        </w:numPr>
+      </w:pPr>
+      <w:r>
+        <w:t>Adding ammonia to hydrogen reduces the IDT and makes it safer.</w:t>
+      </w:r>
+    </w:p>
+    <w:p/>
+    <w:p/>
+    <w:p/>
     <w:sectPr>
       <w:pgSz w:w="11906" w:h="16838"/>
       <w:pgMar w:top="1440" w:right="1440" w:bottom="1440" w:left="1440" w:header="708" w:footer="708" w:gutter="0"/>
@@ -3771,6 +5753,9 @@
       </w:r>
     </w:p>
   </w:endnote>
+  <w:endnote w:type="continuationNotice" w:id="1">
+    <w:p/>
+  </w:endnote>
 </w:endnotes>
 </file>
 
@@ -3790,7 +5775,20 @@
       </w:r>
     </w:p>
   </w:footnote>
+  <w:footnote w:type="continuationNotice" w:id="1">
+    <w:p/>
+  </w:footnote>
 </w:footnotes>
+</file>
+
+<file path=word/intelligence2.xml><?xml version="1.0" encoding="utf-8"?>
+<int2:intelligence xmlns:int2="http://schemas.microsoft.com/office/intelligence/2020/intelligence" xmlns:oel="http://schemas.microsoft.com/office/2019/extlst">
+  <int2:observations>
+    <int2:bookmark int2:bookmarkName="_Int_Kqcr6BXn" int2:invalidationBookmarkName="" int2:hashCode="O0wMZWXgNqgr7v" int2:id="wiBmBKSg"/>
+  </int2:observations>
+  <int2:intelligenceSettings/>
+  <int2:onDemandWorkflows/>
+</int2:intelligence>
 </file>
 
 <file path=word/numbering.xml><?xml version="1.0" encoding="utf-8"?>
@@ -4022,6 +6020,345 @@
     </w:lvl>
   </w:abstractNum>
   <w:abstractNum w:abstractNumId="2" w15:restartNumberingAfterBreak="0">
+    <w:nsid w:val="25BBC49E"/>
+    <w:multiLevelType w:val="hybridMultilevel"/>
+    <w:tmpl w:val="3F727934"/>
+    <w:lvl w:ilvl="0" w:tplc="5AD4CFF6">
+      <w:start w:val="1"/>
+      <w:numFmt w:val="bullet"/>
+      <w:lvlText w:val=""/>
+      <w:lvlJc w:val="left"/>
+      <w:pPr>
+        <w:ind w:left="720" w:hanging="360"/>
+      </w:pPr>
+      <w:rPr>
+        <w:rFonts w:ascii="Symbol" w:hAnsi="Symbol" w:hint="default"/>
+      </w:rPr>
+    </w:lvl>
+    <w:lvl w:ilvl="1" w:tplc="9F422DBC">
+      <w:start w:val="1"/>
+      <w:numFmt w:val="bullet"/>
+      <w:lvlText w:val="o"/>
+      <w:lvlJc w:val="left"/>
+      <w:pPr>
+        <w:ind w:left="1440" w:hanging="360"/>
+      </w:pPr>
+      <w:rPr>
+        <w:rFonts w:ascii="Courier New" w:hAnsi="Courier New" w:hint="default"/>
+      </w:rPr>
+    </w:lvl>
+    <w:lvl w:ilvl="2" w:tplc="D724FE24">
+      <w:start w:val="1"/>
+      <w:numFmt w:val="bullet"/>
+      <w:lvlText w:val=""/>
+      <w:lvlJc w:val="left"/>
+      <w:pPr>
+        <w:ind w:left="2160" w:hanging="360"/>
+      </w:pPr>
+      <w:rPr>
+        <w:rFonts w:ascii="Wingdings" w:hAnsi="Wingdings" w:hint="default"/>
+      </w:rPr>
+    </w:lvl>
+    <w:lvl w:ilvl="3" w:tplc="3FE4A116">
+      <w:start w:val="1"/>
+      <w:numFmt w:val="bullet"/>
+      <w:lvlText w:val=""/>
+      <w:lvlJc w:val="left"/>
+      <w:pPr>
+        <w:ind w:left="2880" w:hanging="360"/>
+      </w:pPr>
+      <w:rPr>
+        <w:rFonts w:ascii="Symbol" w:hAnsi="Symbol" w:hint="default"/>
+      </w:rPr>
+    </w:lvl>
+    <w:lvl w:ilvl="4" w:tplc="6100CAB8">
+      <w:start w:val="1"/>
+      <w:numFmt w:val="bullet"/>
+      <w:lvlText w:val="o"/>
+      <w:lvlJc w:val="left"/>
+      <w:pPr>
+        <w:ind w:left="3600" w:hanging="360"/>
+      </w:pPr>
+      <w:rPr>
+        <w:rFonts w:ascii="Courier New" w:hAnsi="Courier New" w:hint="default"/>
+      </w:rPr>
+    </w:lvl>
+    <w:lvl w:ilvl="5" w:tplc="A530AB0A">
+      <w:start w:val="1"/>
+      <w:numFmt w:val="bullet"/>
+      <w:lvlText w:val=""/>
+      <w:lvlJc w:val="left"/>
+      <w:pPr>
+        <w:ind w:left="4320" w:hanging="360"/>
+      </w:pPr>
+      <w:rPr>
+        <w:rFonts w:ascii="Wingdings" w:hAnsi="Wingdings" w:hint="default"/>
+      </w:rPr>
+    </w:lvl>
+    <w:lvl w:ilvl="6" w:tplc="202A4076">
+      <w:start w:val="1"/>
+      <w:numFmt w:val="bullet"/>
+      <w:lvlText w:val=""/>
+      <w:lvlJc w:val="left"/>
+      <w:pPr>
+        <w:ind w:left="5040" w:hanging="360"/>
+      </w:pPr>
+      <w:rPr>
+        <w:rFonts w:ascii="Symbol" w:hAnsi="Symbol" w:hint="default"/>
+      </w:rPr>
+    </w:lvl>
+    <w:lvl w:ilvl="7" w:tplc="75C6CB2E">
+      <w:start w:val="1"/>
+      <w:numFmt w:val="bullet"/>
+      <w:lvlText w:val="o"/>
+      <w:lvlJc w:val="left"/>
+      <w:pPr>
+        <w:ind w:left="5760" w:hanging="360"/>
+      </w:pPr>
+      <w:rPr>
+        <w:rFonts w:ascii="Courier New" w:hAnsi="Courier New" w:hint="default"/>
+      </w:rPr>
+    </w:lvl>
+    <w:lvl w:ilvl="8" w:tplc="5A561660">
+      <w:start w:val="1"/>
+      <w:numFmt w:val="bullet"/>
+      <w:lvlText w:val=""/>
+      <w:lvlJc w:val="left"/>
+      <w:pPr>
+        <w:ind w:left="6480" w:hanging="360"/>
+      </w:pPr>
+      <w:rPr>
+        <w:rFonts w:ascii="Wingdings" w:hAnsi="Wingdings" w:hint="default"/>
+      </w:rPr>
+    </w:lvl>
+  </w:abstractNum>
+  <w:abstractNum w:abstractNumId="3" w15:restartNumberingAfterBreak="0">
+    <w:nsid w:val="2CC6EB25"/>
+    <w:multiLevelType w:val="hybridMultilevel"/>
+    <w:tmpl w:val="786C68BA"/>
+    <w:lvl w:ilvl="0" w:tplc="058E9656">
+      <w:start w:val="1"/>
+      <w:numFmt w:val="bullet"/>
+      <w:lvlText w:val=""/>
+      <w:lvlJc w:val="left"/>
+      <w:pPr>
+        <w:ind w:left="720" w:hanging="360"/>
+      </w:pPr>
+      <w:rPr>
+        <w:rFonts w:ascii="Symbol" w:hAnsi="Symbol" w:hint="default"/>
+      </w:rPr>
+    </w:lvl>
+    <w:lvl w:ilvl="1" w:tplc="F118A7D4">
+      <w:start w:val="1"/>
+      <w:numFmt w:val="bullet"/>
+      <w:lvlText w:val="o"/>
+      <w:lvlJc w:val="left"/>
+      <w:pPr>
+        <w:ind w:left="1440" w:hanging="360"/>
+      </w:pPr>
+      <w:rPr>
+        <w:rFonts w:ascii="Courier New" w:hAnsi="Courier New" w:hint="default"/>
+      </w:rPr>
+    </w:lvl>
+    <w:lvl w:ilvl="2" w:tplc="E9E6D942">
+      <w:start w:val="1"/>
+      <w:numFmt w:val="bullet"/>
+      <w:lvlText w:val=""/>
+      <w:lvlJc w:val="left"/>
+      <w:pPr>
+        <w:ind w:left="2160" w:hanging="360"/>
+      </w:pPr>
+      <w:rPr>
+        <w:rFonts w:ascii="Wingdings" w:hAnsi="Wingdings" w:hint="default"/>
+      </w:rPr>
+    </w:lvl>
+    <w:lvl w:ilvl="3" w:tplc="30406B4E">
+      <w:start w:val="1"/>
+      <w:numFmt w:val="bullet"/>
+      <w:lvlText w:val=""/>
+      <w:lvlJc w:val="left"/>
+      <w:pPr>
+        <w:ind w:left="2880" w:hanging="360"/>
+      </w:pPr>
+      <w:rPr>
+        <w:rFonts w:ascii="Symbol" w:hAnsi="Symbol" w:hint="default"/>
+      </w:rPr>
+    </w:lvl>
+    <w:lvl w:ilvl="4" w:tplc="04D6FF84">
+      <w:start w:val="1"/>
+      <w:numFmt w:val="bullet"/>
+      <w:lvlText w:val="o"/>
+      <w:lvlJc w:val="left"/>
+      <w:pPr>
+        <w:ind w:left="3600" w:hanging="360"/>
+      </w:pPr>
+      <w:rPr>
+        <w:rFonts w:ascii="Courier New" w:hAnsi="Courier New" w:hint="default"/>
+      </w:rPr>
+    </w:lvl>
+    <w:lvl w:ilvl="5" w:tplc="01FC8584">
+      <w:start w:val="1"/>
+      <w:numFmt w:val="bullet"/>
+      <w:lvlText w:val=""/>
+      <w:lvlJc w:val="left"/>
+      <w:pPr>
+        <w:ind w:left="4320" w:hanging="360"/>
+      </w:pPr>
+      <w:rPr>
+        <w:rFonts w:ascii="Wingdings" w:hAnsi="Wingdings" w:hint="default"/>
+      </w:rPr>
+    </w:lvl>
+    <w:lvl w:ilvl="6" w:tplc="7D106B18">
+      <w:start w:val="1"/>
+      <w:numFmt w:val="bullet"/>
+      <w:lvlText w:val=""/>
+      <w:lvlJc w:val="left"/>
+      <w:pPr>
+        <w:ind w:left="5040" w:hanging="360"/>
+      </w:pPr>
+      <w:rPr>
+        <w:rFonts w:ascii="Symbol" w:hAnsi="Symbol" w:hint="default"/>
+      </w:rPr>
+    </w:lvl>
+    <w:lvl w:ilvl="7" w:tplc="DBAA84F6">
+      <w:start w:val="1"/>
+      <w:numFmt w:val="bullet"/>
+      <w:lvlText w:val="o"/>
+      <w:lvlJc w:val="left"/>
+      <w:pPr>
+        <w:ind w:left="5760" w:hanging="360"/>
+      </w:pPr>
+      <w:rPr>
+        <w:rFonts w:ascii="Courier New" w:hAnsi="Courier New" w:hint="default"/>
+      </w:rPr>
+    </w:lvl>
+    <w:lvl w:ilvl="8" w:tplc="38FA2CAC">
+      <w:start w:val="1"/>
+      <w:numFmt w:val="bullet"/>
+      <w:lvlText w:val=""/>
+      <w:lvlJc w:val="left"/>
+      <w:pPr>
+        <w:ind w:left="6480" w:hanging="360"/>
+      </w:pPr>
+      <w:rPr>
+        <w:rFonts w:ascii="Wingdings" w:hAnsi="Wingdings" w:hint="default"/>
+      </w:rPr>
+    </w:lvl>
+  </w:abstractNum>
+  <w:abstractNum w:abstractNumId="4" w15:restartNumberingAfterBreak="0">
+    <w:nsid w:val="2DF15B1F"/>
+    <w:multiLevelType w:val="hybridMultilevel"/>
+    <w:tmpl w:val="CAC0A2D6"/>
+    <w:lvl w:ilvl="0" w:tplc="82D8FFD2">
+      <w:start w:val="1"/>
+      <w:numFmt w:val="bullet"/>
+      <w:lvlText w:val=""/>
+      <w:lvlJc w:val="left"/>
+      <w:pPr>
+        <w:ind w:left="720" w:hanging="360"/>
+      </w:pPr>
+      <w:rPr>
+        <w:rFonts w:ascii="Symbol" w:hAnsi="Symbol" w:hint="default"/>
+      </w:rPr>
+    </w:lvl>
+    <w:lvl w:ilvl="1" w:tplc="E4D671E0">
+      <w:start w:val="1"/>
+      <w:numFmt w:val="bullet"/>
+      <w:lvlText w:val="o"/>
+      <w:lvlJc w:val="left"/>
+      <w:pPr>
+        <w:ind w:left="1440" w:hanging="360"/>
+      </w:pPr>
+      <w:rPr>
+        <w:rFonts w:ascii="Courier New" w:hAnsi="Courier New" w:hint="default"/>
+      </w:rPr>
+    </w:lvl>
+    <w:lvl w:ilvl="2" w:tplc="285CD946">
+      <w:start w:val="1"/>
+      <w:numFmt w:val="bullet"/>
+      <w:lvlText w:val=""/>
+      <w:lvlJc w:val="left"/>
+      <w:pPr>
+        <w:ind w:left="2160" w:hanging="360"/>
+      </w:pPr>
+      <w:rPr>
+        <w:rFonts w:ascii="Wingdings" w:hAnsi="Wingdings" w:hint="default"/>
+      </w:rPr>
+    </w:lvl>
+    <w:lvl w:ilvl="3" w:tplc="E95890EE">
+      <w:start w:val="1"/>
+      <w:numFmt w:val="bullet"/>
+      <w:lvlText w:val=""/>
+      <w:lvlJc w:val="left"/>
+      <w:pPr>
+        <w:ind w:left="2880" w:hanging="360"/>
+      </w:pPr>
+      <w:rPr>
+        <w:rFonts w:ascii="Symbol" w:hAnsi="Symbol" w:hint="default"/>
+      </w:rPr>
+    </w:lvl>
+    <w:lvl w:ilvl="4" w:tplc="95AA14C2">
+      <w:start w:val="1"/>
+      <w:numFmt w:val="bullet"/>
+      <w:lvlText w:val="o"/>
+      <w:lvlJc w:val="left"/>
+      <w:pPr>
+        <w:ind w:left="3600" w:hanging="360"/>
+      </w:pPr>
+      <w:rPr>
+        <w:rFonts w:ascii="Courier New" w:hAnsi="Courier New" w:hint="default"/>
+      </w:rPr>
+    </w:lvl>
+    <w:lvl w:ilvl="5" w:tplc="9E3870E2">
+      <w:start w:val="1"/>
+      <w:numFmt w:val="bullet"/>
+      <w:lvlText w:val=""/>
+      <w:lvlJc w:val="left"/>
+      <w:pPr>
+        <w:ind w:left="4320" w:hanging="360"/>
+      </w:pPr>
+      <w:rPr>
+        <w:rFonts w:ascii="Wingdings" w:hAnsi="Wingdings" w:hint="default"/>
+      </w:rPr>
+    </w:lvl>
+    <w:lvl w:ilvl="6" w:tplc="0082CCAE">
+      <w:start w:val="1"/>
+      <w:numFmt w:val="bullet"/>
+      <w:lvlText w:val=""/>
+      <w:lvlJc w:val="left"/>
+      <w:pPr>
+        <w:ind w:left="5040" w:hanging="360"/>
+      </w:pPr>
+      <w:rPr>
+        <w:rFonts w:ascii="Symbol" w:hAnsi="Symbol" w:hint="default"/>
+      </w:rPr>
+    </w:lvl>
+    <w:lvl w:ilvl="7" w:tplc="EE9A1B54">
+      <w:start w:val="1"/>
+      <w:numFmt w:val="bullet"/>
+      <w:lvlText w:val="o"/>
+      <w:lvlJc w:val="left"/>
+      <w:pPr>
+        <w:ind w:left="5760" w:hanging="360"/>
+      </w:pPr>
+      <w:rPr>
+        <w:rFonts w:ascii="Courier New" w:hAnsi="Courier New" w:hint="default"/>
+      </w:rPr>
+    </w:lvl>
+    <w:lvl w:ilvl="8" w:tplc="AAF4CB08">
+      <w:start w:val="1"/>
+      <w:numFmt w:val="bullet"/>
+      <w:lvlText w:val=""/>
+      <w:lvlJc w:val="left"/>
+      <w:pPr>
+        <w:ind w:left="6480" w:hanging="360"/>
+      </w:pPr>
+      <w:rPr>
+        <w:rFonts w:ascii="Wingdings" w:hAnsi="Wingdings" w:hint="default"/>
+      </w:rPr>
+    </w:lvl>
+  </w:abstractNum>
+  <w:abstractNum w:abstractNumId="5" w15:restartNumberingAfterBreak="0">
     <w:nsid w:val="2E78660B"/>
     <w:multiLevelType w:val="hybridMultilevel"/>
     <w:tmpl w:val="87A0AD2C"/>
@@ -4110,7 +6447,7 @@
       </w:pPr>
     </w:lvl>
   </w:abstractNum>
-  <w:abstractNum w:abstractNumId="3" w15:restartNumberingAfterBreak="0">
+  <w:abstractNum w:abstractNumId="6" w15:restartNumberingAfterBreak="0">
     <w:nsid w:val="2F3662ED"/>
     <w:multiLevelType w:val="hybridMultilevel"/>
     <w:tmpl w:val="145ED754"/>
@@ -4199,7 +6536,120 @@
       </w:pPr>
     </w:lvl>
   </w:abstractNum>
-  <w:abstractNum w:abstractNumId="4" w15:restartNumberingAfterBreak="0">
+  <w:abstractNum w:abstractNumId="7" w15:restartNumberingAfterBreak="0">
+    <w:nsid w:val="3204A05E"/>
+    <w:multiLevelType w:val="hybridMultilevel"/>
+    <w:tmpl w:val="377E243C"/>
+    <w:lvl w:ilvl="0" w:tplc="530682A4">
+      <w:start w:val="1"/>
+      <w:numFmt w:val="bullet"/>
+      <w:lvlText w:val=""/>
+      <w:lvlJc w:val="left"/>
+      <w:pPr>
+        <w:ind w:left="720" w:hanging="360"/>
+      </w:pPr>
+      <w:rPr>
+        <w:rFonts w:ascii="Symbol" w:hAnsi="Symbol" w:hint="default"/>
+      </w:rPr>
+    </w:lvl>
+    <w:lvl w:ilvl="1" w:tplc="599C4A58">
+      <w:start w:val="1"/>
+      <w:numFmt w:val="bullet"/>
+      <w:lvlText w:val="o"/>
+      <w:lvlJc w:val="left"/>
+      <w:pPr>
+        <w:ind w:left="1440" w:hanging="360"/>
+      </w:pPr>
+      <w:rPr>
+        <w:rFonts w:ascii="Courier New" w:hAnsi="Courier New" w:hint="default"/>
+      </w:rPr>
+    </w:lvl>
+    <w:lvl w:ilvl="2" w:tplc="8298970E">
+      <w:start w:val="1"/>
+      <w:numFmt w:val="bullet"/>
+      <w:lvlText w:val=""/>
+      <w:lvlJc w:val="left"/>
+      <w:pPr>
+        <w:ind w:left="2160" w:hanging="360"/>
+      </w:pPr>
+      <w:rPr>
+        <w:rFonts w:ascii="Wingdings" w:hAnsi="Wingdings" w:hint="default"/>
+      </w:rPr>
+    </w:lvl>
+    <w:lvl w:ilvl="3" w:tplc="8C40F118">
+      <w:start w:val="1"/>
+      <w:numFmt w:val="bullet"/>
+      <w:lvlText w:val=""/>
+      <w:lvlJc w:val="left"/>
+      <w:pPr>
+        <w:ind w:left="2880" w:hanging="360"/>
+      </w:pPr>
+      <w:rPr>
+        <w:rFonts w:ascii="Symbol" w:hAnsi="Symbol" w:hint="default"/>
+      </w:rPr>
+    </w:lvl>
+    <w:lvl w:ilvl="4" w:tplc="BFFCB65E">
+      <w:start w:val="1"/>
+      <w:numFmt w:val="bullet"/>
+      <w:lvlText w:val="o"/>
+      <w:lvlJc w:val="left"/>
+      <w:pPr>
+        <w:ind w:left="3600" w:hanging="360"/>
+      </w:pPr>
+      <w:rPr>
+        <w:rFonts w:ascii="Courier New" w:hAnsi="Courier New" w:hint="default"/>
+      </w:rPr>
+    </w:lvl>
+    <w:lvl w:ilvl="5" w:tplc="D27EBCFA">
+      <w:start w:val="1"/>
+      <w:numFmt w:val="bullet"/>
+      <w:lvlText w:val=""/>
+      <w:lvlJc w:val="left"/>
+      <w:pPr>
+        <w:ind w:left="4320" w:hanging="360"/>
+      </w:pPr>
+      <w:rPr>
+        <w:rFonts w:ascii="Wingdings" w:hAnsi="Wingdings" w:hint="default"/>
+      </w:rPr>
+    </w:lvl>
+    <w:lvl w:ilvl="6" w:tplc="6AAE2916">
+      <w:start w:val="1"/>
+      <w:numFmt w:val="bullet"/>
+      <w:lvlText w:val=""/>
+      <w:lvlJc w:val="left"/>
+      <w:pPr>
+        <w:ind w:left="5040" w:hanging="360"/>
+      </w:pPr>
+      <w:rPr>
+        <w:rFonts w:ascii="Symbol" w:hAnsi="Symbol" w:hint="default"/>
+      </w:rPr>
+    </w:lvl>
+    <w:lvl w:ilvl="7" w:tplc="ACF02964">
+      <w:start w:val="1"/>
+      <w:numFmt w:val="bullet"/>
+      <w:lvlText w:val="o"/>
+      <w:lvlJc w:val="left"/>
+      <w:pPr>
+        <w:ind w:left="5760" w:hanging="360"/>
+      </w:pPr>
+      <w:rPr>
+        <w:rFonts w:ascii="Courier New" w:hAnsi="Courier New" w:hint="default"/>
+      </w:rPr>
+    </w:lvl>
+    <w:lvl w:ilvl="8" w:tplc="4DBEE156">
+      <w:start w:val="1"/>
+      <w:numFmt w:val="bullet"/>
+      <w:lvlText w:val=""/>
+      <w:lvlJc w:val="left"/>
+      <w:pPr>
+        <w:ind w:left="6480" w:hanging="360"/>
+      </w:pPr>
+      <w:rPr>
+        <w:rFonts w:ascii="Wingdings" w:hAnsi="Wingdings" w:hint="default"/>
+      </w:rPr>
+    </w:lvl>
+  </w:abstractNum>
+  <w:abstractNum w:abstractNumId="8" w15:restartNumberingAfterBreak="0">
     <w:nsid w:val="43445369"/>
     <w:multiLevelType w:val="hybridMultilevel"/>
     <w:tmpl w:val="4B8EDB36"/>
@@ -4288,7 +6738,346 @@
       </w:pPr>
     </w:lvl>
   </w:abstractNum>
-  <w:abstractNum w:abstractNumId="5" w15:restartNumberingAfterBreak="0">
+  <w:abstractNum w:abstractNumId="9" w15:restartNumberingAfterBreak="0">
+    <w:nsid w:val="5FAA7BCC"/>
+    <w:multiLevelType w:val="hybridMultilevel"/>
+    <w:tmpl w:val="65D28BF0"/>
+    <w:lvl w:ilvl="0" w:tplc="EF2ACFB8">
+      <w:start w:val="1"/>
+      <w:numFmt w:val="bullet"/>
+      <w:lvlText w:val=""/>
+      <w:lvlJc w:val="left"/>
+      <w:pPr>
+        <w:ind w:left="720" w:hanging="360"/>
+      </w:pPr>
+      <w:rPr>
+        <w:rFonts w:ascii="Symbol" w:hAnsi="Symbol" w:hint="default"/>
+      </w:rPr>
+    </w:lvl>
+    <w:lvl w:ilvl="1" w:tplc="7438236A">
+      <w:start w:val="1"/>
+      <w:numFmt w:val="bullet"/>
+      <w:lvlText w:val="o"/>
+      <w:lvlJc w:val="left"/>
+      <w:pPr>
+        <w:ind w:left="1440" w:hanging="360"/>
+      </w:pPr>
+      <w:rPr>
+        <w:rFonts w:ascii="Courier New" w:hAnsi="Courier New" w:hint="default"/>
+      </w:rPr>
+    </w:lvl>
+    <w:lvl w:ilvl="2" w:tplc="00FC158C">
+      <w:start w:val="1"/>
+      <w:numFmt w:val="bullet"/>
+      <w:lvlText w:val=""/>
+      <w:lvlJc w:val="left"/>
+      <w:pPr>
+        <w:ind w:left="2160" w:hanging="360"/>
+      </w:pPr>
+      <w:rPr>
+        <w:rFonts w:ascii="Wingdings" w:hAnsi="Wingdings" w:hint="default"/>
+      </w:rPr>
+    </w:lvl>
+    <w:lvl w:ilvl="3" w:tplc="F4145B18">
+      <w:start w:val="1"/>
+      <w:numFmt w:val="bullet"/>
+      <w:lvlText w:val=""/>
+      <w:lvlJc w:val="left"/>
+      <w:pPr>
+        <w:ind w:left="2880" w:hanging="360"/>
+      </w:pPr>
+      <w:rPr>
+        <w:rFonts w:ascii="Symbol" w:hAnsi="Symbol" w:hint="default"/>
+      </w:rPr>
+    </w:lvl>
+    <w:lvl w:ilvl="4" w:tplc="1C926878">
+      <w:start w:val="1"/>
+      <w:numFmt w:val="bullet"/>
+      <w:lvlText w:val="o"/>
+      <w:lvlJc w:val="left"/>
+      <w:pPr>
+        <w:ind w:left="3600" w:hanging="360"/>
+      </w:pPr>
+      <w:rPr>
+        <w:rFonts w:ascii="Courier New" w:hAnsi="Courier New" w:hint="default"/>
+      </w:rPr>
+    </w:lvl>
+    <w:lvl w:ilvl="5" w:tplc="5FA0F770">
+      <w:start w:val="1"/>
+      <w:numFmt w:val="bullet"/>
+      <w:lvlText w:val=""/>
+      <w:lvlJc w:val="left"/>
+      <w:pPr>
+        <w:ind w:left="4320" w:hanging="360"/>
+      </w:pPr>
+      <w:rPr>
+        <w:rFonts w:ascii="Wingdings" w:hAnsi="Wingdings" w:hint="default"/>
+      </w:rPr>
+    </w:lvl>
+    <w:lvl w:ilvl="6" w:tplc="2E34D9D0">
+      <w:start w:val="1"/>
+      <w:numFmt w:val="bullet"/>
+      <w:lvlText w:val=""/>
+      <w:lvlJc w:val="left"/>
+      <w:pPr>
+        <w:ind w:left="5040" w:hanging="360"/>
+      </w:pPr>
+      <w:rPr>
+        <w:rFonts w:ascii="Symbol" w:hAnsi="Symbol" w:hint="default"/>
+      </w:rPr>
+    </w:lvl>
+    <w:lvl w:ilvl="7" w:tplc="8530F89C">
+      <w:start w:val="1"/>
+      <w:numFmt w:val="bullet"/>
+      <w:lvlText w:val="o"/>
+      <w:lvlJc w:val="left"/>
+      <w:pPr>
+        <w:ind w:left="5760" w:hanging="360"/>
+      </w:pPr>
+      <w:rPr>
+        <w:rFonts w:ascii="Courier New" w:hAnsi="Courier New" w:hint="default"/>
+      </w:rPr>
+    </w:lvl>
+    <w:lvl w:ilvl="8" w:tplc="2708BBE4">
+      <w:start w:val="1"/>
+      <w:numFmt w:val="bullet"/>
+      <w:lvlText w:val=""/>
+      <w:lvlJc w:val="left"/>
+      <w:pPr>
+        <w:ind w:left="6480" w:hanging="360"/>
+      </w:pPr>
+      <w:rPr>
+        <w:rFonts w:ascii="Wingdings" w:hAnsi="Wingdings" w:hint="default"/>
+      </w:rPr>
+    </w:lvl>
+  </w:abstractNum>
+  <w:abstractNum w:abstractNumId="10" w15:restartNumberingAfterBreak="0">
+    <w:nsid w:val="63E932D9"/>
+    <w:multiLevelType w:val="hybridMultilevel"/>
+    <w:tmpl w:val="C0C861FC"/>
+    <w:lvl w:ilvl="0" w:tplc="04090001">
+      <w:start w:val="1"/>
+      <w:numFmt w:val="bullet"/>
+      <w:lvlText w:val=""/>
+      <w:lvlJc w:val="left"/>
+      <w:pPr>
+        <w:ind w:left="720" w:hanging="360"/>
+      </w:pPr>
+      <w:rPr>
+        <w:rFonts w:ascii="Symbol" w:hAnsi="Symbol" w:hint="default"/>
+      </w:rPr>
+    </w:lvl>
+    <w:lvl w:ilvl="1" w:tplc="04090003" w:tentative="1">
+      <w:start w:val="1"/>
+      <w:numFmt w:val="bullet"/>
+      <w:lvlText w:val="o"/>
+      <w:lvlJc w:val="left"/>
+      <w:pPr>
+        <w:ind w:left="1440" w:hanging="360"/>
+      </w:pPr>
+      <w:rPr>
+        <w:rFonts w:ascii="Courier New" w:hAnsi="Courier New" w:cs="Courier New" w:hint="default"/>
+      </w:rPr>
+    </w:lvl>
+    <w:lvl w:ilvl="2" w:tplc="04090005" w:tentative="1">
+      <w:start w:val="1"/>
+      <w:numFmt w:val="bullet"/>
+      <w:lvlText w:val=""/>
+      <w:lvlJc w:val="left"/>
+      <w:pPr>
+        <w:ind w:left="2160" w:hanging="360"/>
+      </w:pPr>
+      <w:rPr>
+        <w:rFonts w:ascii="Wingdings" w:hAnsi="Wingdings" w:hint="default"/>
+      </w:rPr>
+    </w:lvl>
+    <w:lvl w:ilvl="3" w:tplc="04090001" w:tentative="1">
+      <w:start w:val="1"/>
+      <w:numFmt w:val="bullet"/>
+      <w:lvlText w:val=""/>
+      <w:lvlJc w:val="left"/>
+      <w:pPr>
+        <w:ind w:left="2880" w:hanging="360"/>
+      </w:pPr>
+      <w:rPr>
+        <w:rFonts w:ascii="Symbol" w:hAnsi="Symbol" w:hint="default"/>
+      </w:rPr>
+    </w:lvl>
+    <w:lvl w:ilvl="4" w:tplc="04090003" w:tentative="1">
+      <w:start w:val="1"/>
+      <w:numFmt w:val="bullet"/>
+      <w:lvlText w:val="o"/>
+      <w:lvlJc w:val="left"/>
+      <w:pPr>
+        <w:ind w:left="3600" w:hanging="360"/>
+      </w:pPr>
+      <w:rPr>
+        <w:rFonts w:ascii="Courier New" w:hAnsi="Courier New" w:cs="Courier New" w:hint="default"/>
+      </w:rPr>
+    </w:lvl>
+    <w:lvl w:ilvl="5" w:tplc="04090005" w:tentative="1">
+      <w:start w:val="1"/>
+      <w:numFmt w:val="bullet"/>
+      <w:lvlText w:val=""/>
+      <w:lvlJc w:val="left"/>
+      <w:pPr>
+        <w:ind w:left="4320" w:hanging="360"/>
+      </w:pPr>
+      <w:rPr>
+        <w:rFonts w:ascii="Wingdings" w:hAnsi="Wingdings" w:hint="default"/>
+      </w:rPr>
+    </w:lvl>
+    <w:lvl w:ilvl="6" w:tplc="04090001" w:tentative="1">
+      <w:start w:val="1"/>
+      <w:numFmt w:val="bullet"/>
+      <w:lvlText w:val=""/>
+      <w:lvlJc w:val="left"/>
+      <w:pPr>
+        <w:ind w:left="5040" w:hanging="360"/>
+      </w:pPr>
+      <w:rPr>
+        <w:rFonts w:ascii="Symbol" w:hAnsi="Symbol" w:hint="default"/>
+      </w:rPr>
+    </w:lvl>
+    <w:lvl w:ilvl="7" w:tplc="04090003" w:tentative="1">
+      <w:start w:val="1"/>
+      <w:numFmt w:val="bullet"/>
+      <w:lvlText w:val="o"/>
+      <w:lvlJc w:val="left"/>
+      <w:pPr>
+        <w:ind w:left="5760" w:hanging="360"/>
+      </w:pPr>
+      <w:rPr>
+        <w:rFonts w:ascii="Courier New" w:hAnsi="Courier New" w:cs="Courier New" w:hint="default"/>
+      </w:rPr>
+    </w:lvl>
+    <w:lvl w:ilvl="8" w:tplc="04090005" w:tentative="1">
+      <w:start w:val="1"/>
+      <w:numFmt w:val="bullet"/>
+      <w:lvlText w:val=""/>
+      <w:lvlJc w:val="left"/>
+      <w:pPr>
+        <w:ind w:left="6480" w:hanging="360"/>
+      </w:pPr>
+      <w:rPr>
+        <w:rFonts w:ascii="Wingdings" w:hAnsi="Wingdings" w:hint="default"/>
+      </w:rPr>
+    </w:lvl>
+  </w:abstractNum>
+  <w:abstractNum w:abstractNumId="11" w15:restartNumberingAfterBreak="0">
+    <w:nsid w:val="63FFD615"/>
+    <w:multiLevelType w:val="hybridMultilevel"/>
+    <w:tmpl w:val="9C5053D2"/>
+    <w:lvl w:ilvl="0" w:tplc="0EC025D4">
+      <w:start w:val="1"/>
+      <w:numFmt w:val="bullet"/>
+      <w:lvlText w:val=""/>
+      <w:lvlJc w:val="left"/>
+      <w:pPr>
+        <w:ind w:left="720" w:hanging="360"/>
+      </w:pPr>
+      <w:rPr>
+        <w:rFonts w:ascii="Symbol" w:hAnsi="Symbol" w:hint="default"/>
+      </w:rPr>
+    </w:lvl>
+    <w:lvl w:ilvl="1" w:tplc="BB30DA06">
+      <w:start w:val="1"/>
+      <w:numFmt w:val="bullet"/>
+      <w:lvlText w:val="o"/>
+      <w:lvlJc w:val="left"/>
+      <w:pPr>
+        <w:ind w:left="1440" w:hanging="360"/>
+      </w:pPr>
+      <w:rPr>
+        <w:rFonts w:ascii="Courier New" w:hAnsi="Courier New" w:hint="default"/>
+      </w:rPr>
+    </w:lvl>
+    <w:lvl w:ilvl="2" w:tplc="D31A18C2">
+      <w:start w:val="1"/>
+      <w:numFmt w:val="bullet"/>
+      <w:lvlText w:val=""/>
+      <w:lvlJc w:val="left"/>
+      <w:pPr>
+        <w:ind w:left="2160" w:hanging="360"/>
+      </w:pPr>
+      <w:rPr>
+        <w:rFonts w:ascii="Wingdings" w:hAnsi="Wingdings" w:hint="default"/>
+      </w:rPr>
+    </w:lvl>
+    <w:lvl w:ilvl="3" w:tplc="32A67098">
+      <w:start w:val="1"/>
+      <w:numFmt w:val="bullet"/>
+      <w:lvlText w:val=""/>
+      <w:lvlJc w:val="left"/>
+      <w:pPr>
+        <w:ind w:left="2880" w:hanging="360"/>
+      </w:pPr>
+      <w:rPr>
+        <w:rFonts w:ascii="Symbol" w:hAnsi="Symbol" w:hint="default"/>
+      </w:rPr>
+    </w:lvl>
+    <w:lvl w:ilvl="4" w:tplc="E6D652E0">
+      <w:start w:val="1"/>
+      <w:numFmt w:val="bullet"/>
+      <w:lvlText w:val="o"/>
+      <w:lvlJc w:val="left"/>
+      <w:pPr>
+        <w:ind w:left="3600" w:hanging="360"/>
+      </w:pPr>
+      <w:rPr>
+        <w:rFonts w:ascii="Courier New" w:hAnsi="Courier New" w:hint="default"/>
+      </w:rPr>
+    </w:lvl>
+    <w:lvl w:ilvl="5" w:tplc="D6563616">
+      <w:start w:val="1"/>
+      <w:numFmt w:val="bullet"/>
+      <w:lvlText w:val=""/>
+      <w:lvlJc w:val="left"/>
+      <w:pPr>
+        <w:ind w:left="4320" w:hanging="360"/>
+      </w:pPr>
+      <w:rPr>
+        <w:rFonts w:ascii="Wingdings" w:hAnsi="Wingdings" w:hint="default"/>
+      </w:rPr>
+    </w:lvl>
+    <w:lvl w:ilvl="6" w:tplc="7152C7A6">
+      <w:start w:val="1"/>
+      <w:numFmt w:val="bullet"/>
+      <w:lvlText w:val=""/>
+      <w:lvlJc w:val="left"/>
+      <w:pPr>
+        <w:ind w:left="5040" w:hanging="360"/>
+      </w:pPr>
+      <w:rPr>
+        <w:rFonts w:ascii="Symbol" w:hAnsi="Symbol" w:hint="default"/>
+      </w:rPr>
+    </w:lvl>
+    <w:lvl w:ilvl="7" w:tplc="B726B726">
+      <w:start w:val="1"/>
+      <w:numFmt w:val="bullet"/>
+      <w:lvlText w:val="o"/>
+      <w:lvlJc w:val="left"/>
+      <w:pPr>
+        <w:ind w:left="5760" w:hanging="360"/>
+      </w:pPr>
+      <w:rPr>
+        <w:rFonts w:ascii="Courier New" w:hAnsi="Courier New" w:hint="default"/>
+      </w:rPr>
+    </w:lvl>
+    <w:lvl w:ilvl="8" w:tplc="E2F2166E">
+      <w:start w:val="1"/>
+      <w:numFmt w:val="bullet"/>
+      <w:lvlText w:val=""/>
+      <w:lvlJc w:val="left"/>
+      <w:pPr>
+        <w:ind w:left="6480" w:hanging="360"/>
+      </w:pPr>
+      <w:rPr>
+        <w:rFonts w:ascii="Wingdings" w:hAnsi="Wingdings" w:hint="default"/>
+      </w:rPr>
+    </w:lvl>
+  </w:abstractNum>
+  <w:abstractNum w:abstractNumId="12" w15:restartNumberingAfterBreak="0">
     <w:nsid w:val="6D204587"/>
     <w:multiLevelType w:val="hybridMultilevel"/>
     <w:tmpl w:val="689EE704"/>
@@ -4377,23 +7166,44 @@
       </w:pPr>
     </w:lvl>
   </w:abstractNum>
-  <w:num w:numId="1" w16cid:durableId="2132286896">
+  <w:num w:numId="1" w16cid:durableId="2057386760">
+    <w:abstractNumId w:val="7"/>
+  </w:num>
+  <w:num w:numId="2" w16cid:durableId="1721325965">
+    <w:abstractNumId w:val="3"/>
+  </w:num>
+  <w:num w:numId="3" w16cid:durableId="541132354">
+    <w:abstractNumId w:val="2"/>
+  </w:num>
+  <w:num w:numId="4" w16cid:durableId="895942881">
     <w:abstractNumId w:val="4"/>
   </w:num>
-  <w:num w:numId="2" w16cid:durableId="1327443894">
+  <w:num w:numId="5" w16cid:durableId="103504490">
+    <w:abstractNumId w:val="9"/>
+  </w:num>
+  <w:num w:numId="6" w16cid:durableId="704448993">
+    <w:abstractNumId w:val="11"/>
+  </w:num>
+  <w:num w:numId="7" w16cid:durableId="2132286896">
+    <w:abstractNumId w:val="8"/>
+  </w:num>
+  <w:num w:numId="8" w16cid:durableId="1327443894">
     <w:abstractNumId w:val="1"/>
   </w:num>
-  <w:num w:numId="3" w16cid:durableId="732119300">
-    <w:abstractNumId w:val="3"/>
+  <w:num w:numId="9" w16cid:durableId="732119300">
+    <w:abstractNumId w:val="6"/>
   </w:num>
-  <w:num w:numId="4" w16cid:durableId="945237212">
+  <w:num w:numId="10" w16cid:durableId="945237212">
+    <w:abstractNumId w:val="12"/>
+  </w:num>
+  <w:num w:numId="11" w16cid:durableId="1959487785">
+    <w:abstractNumId w:val="0"/>
+  </w:num>
+  <w:num w:numId="12" w16cid:durableId="1487163201">
     <w:abstractNumId w:val="5"/>
   </w:num>
-  <w:num w:numId="5" w16cid:durableId="1959487785">
-    <w:abstractNumId w:val="0"/>
-  </w:num>
-  <w:num w:numId="6" w16cid:durableId="1487163201">
-    <w:abstractNumId w:val="2"/>
+  <w:num w:numId="13" w16cid:durableId="35203780">
+    <w:abstractNumId w:val="10"/>
   </w:num>
 </w:numbering>
 </file>
@@ -4863,6 +7673,7 @@
   <w:style w:type="character" w:default="1" w:styleId="DefaultParagraphFont">
     <w:name w:val="Default Paragraph Font"/>
     <w:uiPriority w:val="1"/>
+    <w:semiHidden/>
     <w:unhideWhenUsed/>
   </w:style>
   <w:style w:type="table" w:default="1" w:styleId="TableNormal">
@@ -5187,6 +7998,22 @@
       <w:rFonts w:ascii="Times New Roman" w:eastAsia="Times New Roman" w:hAnsi="Times New Roman" w:cs="Times New Roman"/>
     </w:rPr>
   </w:style>
+  <w:style w:type="table" w:styleId="TableGrid">
+    <w:name w:val="Table Grid"/>
+    <w:basedOn w:val="TableNormal"/>
+    <w:uiPriority w:val="59"/>
+    <w:rsid w:val="00FB4123"/>
+    <w:tblPr>
+      <w:tblBorders>
+        <w:top w:val="single" w:sz="4" w:space="0" w:color="000000" w:themeColor="text1"/>
+        <w:left w:val="single" w:sz="4" w:space="0" w:color="000000" w:themeColor="text1"/>
+        <w:bottom w:val="single" w:sz="4" w:space="0" w:color="000000" w:themeColor="text1"/>
+        <w:right w:val="single" w:sz="4" w:space="0" w:color="000000" w:themeColor="text1"/>
+        <w:insideH w:val="single" w:sz="4" w:space="0" w:color="000000" w:themeColor="text1"/>
+        <w:insideV w:val="single" w:sz="4" w:space="0" w:color="000000" w:themeColor="text1"/>
+      </w:tblBorders>
+    </w:tblPr>
+  </w:style>
 </w:styles>
 </file>
 
